--- a/Guia Didactica Facebook.docx
+++ b/Guia Didactica Facebook.docx
@@ -16,14 +16,7 @@
           <w:rFonts w:ascii="Arial" w:hAnsi="Arial" w:cs="Arial"/>
           <w:color w:val="E36C0A" w:themeColor="accent6" w:themeShade="BF"/>
         </w:rPr>
-        <w:t>Se debe</w:t>
-      </w:r>
-      <w:r>
-        <w:rPr>
-          <w:rFonts w:ascii="Arial" w:hAnsi="Arial" w:cs="Arial"/>
-          <w:color w:val="E36C0A" w:themeColor="accent6" w:themeShade="BF"/>
-        </w:rPr>
-        <w:t xml:space="preserve"> tomar en cuenta lo siguiente: </w:t>
+        <w:t xml:space="preserve">Se debe tomar en cuenta lo siguiente: </w:t>
       </w:r>
     </w:p>
     <w:p>
@@ -38,43 +31,7 @@
         <w:rPr>
           <w:rFonts w:ascii="Arial" w:hAnsi="Arial" w:cs="Arial"/>
         </w:rPr>
-        <w:t xml:space="preserve">Este manual </w:t>
-      </w:r>
-      <w:r>
-        <w:rPr>
-          <w:rFonts w:ascii="Arial" w:hAnsi="Arial" w:cs="Arial"/>
-        </w:rPr>
-        <w:t>e</w:t>
-      </w:r>
-      <w:r>
-        <w:rPr>
-          <w:rFonts w:ascii="Arial" w:hAnsi="Arial" w:cs="Arial"/>
-        </w:rPr>
-        <w:t>s</w:t>
-      </w:r>
-      <w:r>
-        <w:rPr>
-          <w:rFonts w:ascii="Arial" w:hAnsi="Arial" w:cs="Arial"/>
-        </w:rPr>
-        <w:t xml:space="preserve"> una guía que ayuda a </w:t>
-      </w:r>
-      <w:r>
-        <w:rPr>
-          <w:rFonts w:ascii="Arial" w:hAnsi="Arial" w:cs="Arial"/>
-        </w:rPr>
-        <w:t xml:space="preserve">los docentes a </w:t>
-      </w:r>
-      <w:r>
-        <w:rPr>
-          <w:rFonts w:ascii="Arial" w:hAnsi="Arial" w:cs="Arial"/>
-        </w:rPr>
-        <w:t xml:space="preserve">utilizar la Herramienta Facebook y como elaborar una clase virtual de calidad, sustentado en la investigación realizada al 21 estudiantes del </w:t>
-      </w:r>
-      <w:r>
-        <w:rPr>
-          <w:rFonts w:ascii="Arial" w:hAnsi="Arial" w:cs="Arial"/>
-        </w:rPr>
-        <w:t>Curso básico de superficie para Oficiales de la materia Legislación e Intereses Marítimos de la Escuela de Capacitación y Perfeccionamiento, de cómo una buena planificación de actividades en el aula utilizando Facebook incide positivamente en el aprendizaje de los estudiantes.</w:t>
+        <w:t>Este manual es una guía que ayuda a los docentes a utilizar la Herramienta Facebook y como elaborar una clase virtual de calidad, sustentado en la investigación realizada al 21 estudiantes del Curso básico de superficie para Oficiales de la materia Legislación e Intereses Marítimos de la Escuela de Capacitación y Perfeccionamiento, de cómo una buena planificación de actividades en el aula utilizando Facebook incide positivamente en el aprendizaje de los estudiantes.</w:t>
       </w:r>
     </w:p>
     <w:p>
@@ -89,19 +46,7 @@
         <w:rPr>
           <w:rFonts w:ascii="Arial" w:hAnsi="Arial" w:cs="Arial"/>
         </w:rPr>
-        <w:t xml:space="preserve">Según el estudio realizado </w:t>
-      </w:r>
-      <w:r>
-        <w:rPr>
-          <w:rFonts w:ascii="Arial" w:hAnsi="Arial" w:cs="Arial"/>
-        </w:rPr>
-        <w:t xml:space="preserve">al aplicar actividades académicas en Facebook ubica al mayor porcentaje de estudiantes </w:t>
-      </w:r>
-      <w:r>
-        <w:rPr>
-          <w:rFonts w:ascii="Arial" w:hAnsi="Arial" w:cs="Arial"/>
-        </w:rPr>
-        <w:t>tiene un rendimiento entre 18 y 20 con lo cual se concluye que e</w:t>
+        <w:t>Según el estudio realizado al aplicar actividades académicas en Facebook ubica al mayor porcentaje de estudiantes tiene un rendimiento entre 18 y 20 con lo cual se concluye que e</w:t>
       </w:r>
       <w:r>
         <w:rPr>
@@ -126,7 +71,7 @@
           <w:lang w:val="es-ES" w:eastAsia="es-ES"/>
         </w:rPr>
         <w:drawing>
-          <wp:inline distT="0" distB="0" distL="0" distR="0" wp14:anchorId="46072715" wp14:editId="1B73180A">
+          <wp:inline distT="0" distB="0" distL="0" distR="0" wp14:anchorId="1DDB5994" wp14:editId="030849A7">
             <wp:extent cx="4038600" cy="3226855"/>
             <wp:effectExtent l="76200" t="76200" r="133350" b="126365"/>
             <wp:docPr id="3" name="Imagen 1"/>
@@ -219,21 +164,7 @@
           <w:lang w:eastAsia="es-EC"/>
         </w:rPr>
         <w:lastRenderedPageBreak/>
-        <w:t>No existe una fórmula específica para la elaboración de un</w:t>
-      </w:r>
-      <w:r>
-        <w:rPr>
-          <w:rFonts w:ascii="Arial" w:eastAsia="Times New Roman" w:hAnsi="Arial" w:cs="Arial"/>
-          <w:lang w:eastAsia="es-EC"/>
-        </w:rPr>
-        <w:t xml:space="preserve"> aula virtual usando Facebook, pero en este documento se indicará las principales funcionalidades que tiene la herramienta para la creación de la misma</w:t>
-      </w:r>
-      <w:r>
-        <w:rPr>
-          <w:rFonts w:ascii="Arial" w:eastAsia="Times New Roman" w:hAnsi="Arial" w:cs="Arial"/>
-          <w:lang w:eastAsia="es-EC"/>
-        </w:rPr>
-        <w:t>:</w:t>
+        <w:t>No existe una fórmula específica para la elaboración de un aula virtual usando Facebook, pero en este documento se indicará las principales funcionalidades que tiene la herramienta para la creación de la misma:</w:t>
       </w:r>
     </w:p>
     <w:p>
@@ -255,14 +186,7 @@
           <w:rFonts w:ascii="Arial" w:eastAsia="Times New Roman" w:hAnsi="Arial" w:cs="Arial"/>
           <w:lang w:eastAsia="es-EC"/>
         </w:rPr>
-        <w:t>Entender el funcionamiento de Facebook</w:t>
-      </w:r>
-      <w:r>
-        <w:rPr>
-          <w:rFonts w:ascii="Arial" w:eastAsia="Times New Roman" w:hAnsi="Arial" w:cs="Arial"/>
-          <w:lang w:eastAsia="es-EC"/>
-        </w:rPr>
-        <w:t>.</w:t>
+        <w:t>Entender el funcionamiento de Facebook.</w:t>
       </w:r>
     </w:p>
     <w:p>
@@ -328,35 +252,7 @@
           <w:rFonts w:ascii="Arial" w:eastAsia="Times New Roman" w:hAnsi="Arial" w:cs="Arial"/>
           <w:lang w:eastAsia="es-EC"/>
         </w:rPr>
-        <w:t>Elaboración de</w:t>
-      </w:r>
-      <w:r>
-        <w:rPr>
-          <w:rFonts w:ascii="Arial" w:eastAsia="Times New Roman" w:hAnsi="Arial" w:cs="Arial"/>
-          <w:lang w:eastAsia="es-EC"/>
-        </w:rPr>
-        <w:t xml:space="preserve">l aula virtual </w:t>
-      </w:r>
-      <w:r>
-        <w:rPr>
-          <w:rFonts w:ascii="Arial" w:eastAsia="Times New Roman" w:hAnsi="Arial" w:cs="Arial"/>
-          <w:lang w:eastAsia="es-EC"/>
-        </w:rPr>
-        <w:t>usando las funcionalidades de</w:t>
-      </w:r>
-      <w:r>
-        <w:rPr>
-          <w:rFonts w:ascii="Arial" w:eastAsia="Times New Roman" w:hAnsi="Arial" w:cs="Arial"/>
-          <w:lang w:eastAsia="es-EC"/>
-        </w:rPr>
-        <w:t xml:space="preserve"> Facebook</w:t>
-      </w:r>
-      <w:r>
-        <w:rPr>
-          <w:rFonts w:ascii="Arial" w:eastAsia="Times New Roman" w:hAnsi="Arial" w:cs="Arial"/>
-          <w:lang w:eastAsia="es-EC"/>
-        </w:rPr>
-        <w:t>.</w:t>
+        <w:t>Elaboración del aula virtual usando las funcionalidades de Facebook.</w:t>
       </w:r>
     </w:p>
     <w:p>
@@ -378,14 +274,7 @@
           <w:rFonts w:ascii="Arial" w:eastAsia="Times New Roman" w:hAnsi="Arial" w:cs="Arial"/>
           <w:lang w:eastAsia="es-EC"/>
         </w:rPr>
-        <w:t>Revisión del aula virtual en Facebook</w:t>
-      </w:r>
-      <w:r>
-        <w:rPr>
-          <w:rFonts w:ascii="Arial" w:eastAsia="Times New Roman" w:hAnsi="Arial" w:cs="Arial"/>
-          <w:lang w:eastAsia="es-EC"/>
-        </w:rPr>
-        <w:t>.</w:t>
+        <w:t>Revisión del aula virtual en Facebook.</w:t>
       </w:r>
     </w:p>
     <w:p>
@@ -407,21 +296,7 @@
           <w:rFonts w:ascii="Arial" w:eastAsia="Times New Roman" w:hAnsi="Arial" w:cs="Arial"/>
           <w:lang w:eastAsia="es-EC"/>
         </w:rPr>
-        <w:t>Utilización</w:t>
-      </w:r>
-      <w:r>
-        <w:rPr>
-          <w:rFonts w:ascii="Arial" w:eastAsia="Times New Roman" w:hAnsi="Arial" w:cs="Arial"/>
-          <w:lang w:eastAsia="es-EC"/>
-        </w:rPr>
-        <w:t xml:space="preserve"> del aula virtual en Facebook</w:t>
-      </w:r>
-      <w:r>
-        <w:rPr>
-          <w:rFonts w:ascii="Arial" w:eastAsia="Times New Roman" w:hAnsi="Arial" w:cs="Arial"/>
-          <w:lang w:eastAsia="es-EC"/>
-        </w:rPr>
-        <w:t>.</w:t>
+        <w:t>Utilización del aula virtual en Facebook.</w:t>
       </w:r>
     </w:p>
     <w:p>
@@ -443,14 +318,7 @@
           <w:rFonts w:ascii="Arial" w:eastAsia="Times New Roman" w:hAnsi="Arial" w:cs="Arial"/>
           <w:lang w:eastAsia="es-EC"/>
         </w:rPr>
-        <w:t>Evaluación del aula virtual en Facebook</w:t>
-      </w:r>
-      <w:r>
-        <w:rPr>
-          <w:rFonts w:ascii="Arial" w:eastAsia="Times New Roman" w:hAnsi="Arial" w:cs="Arial"/>
-          <w:lang w:eastAsia="es-EC"/>
-        </w:rPr>
-        <w:t>.</w:t>
+        <w:t>Evaluación del aula virtual en Facebook.</w:t>
       </w:r>
     </w:p>
     <w:p>
@@ -481,14 +349,7 @@
           <w:rFonts w:ascii="Arial" w:hAnsi="Arial" w:cs="Arial"/>
           <w:b/>
         </w:rPr>
-        <w:t>¿Cómo funciona Facebook</w:t>
-      </w:r>
-      <w:r>
-        <w:rPr>
-          <w:rFonts w:ascii="Arial" w:hAnsi="Arial" w:cs="Arial"/>
-          <w:b/>
-        </w:rPr>
-        <w:t>?</w:t>
+        <w:t>¿Cómo funciona Facebook?</w:t>
       </w:r>
     </w:p>
     <w:p>
@@ -518,43 +379,7 @@
         <w:rPr>
           <w:rFonts w:ascii="Arial" w:hAnsi="Arial" w:cs="Arial"/>
         </w:rPr>
-        <w:t>Todas las actividades que se realizan en esta red social, quedan reflejadas en la línea del tiempo de la biografía (muro), y según el nivel de visitas que tiene una entrada, estará vis</w:t>
-      </w:r>
-      <w:r>
-        <w:rPr>
-          <w:rFonts w:ascii="Arial" w:hAnsi="Arial" w:cs="Arial"/>
-        </w:rPr>
-        <w:t>ible para más o menos personas.</w:t>
-      </w:r>
-      <w:r>
-        <w:rPr>
-          <w:rFonts w:ascii="Arial" w:hAnsi="Arial" w:cs="Arial"/>
-        </w:rPr>
-        <w:t xml:space="preserve"> Se podría decir que la biografía y la línea del tiempo</w:t>
-      </w:r>
-      <w:r>
-        <w:rPr>
-          <w:rFonts w:ascii="Arial" w:hAnsi="Arial" w:cs="Arial"/>
-        </w:rPr>
-        <w:t>,</w:t>
-      </w:r>
-      <w:r>
-        <w:rPr>
-          <w:rFonts w:ascii="Arial" w:hAnsi="Arial" w:cs="Arial"/>
-        </w:rPr>
-        <w:t xml:space="preserve"> </w:t>
-      </w:r>
-      <w:r>
-        <w:rPr>
-          <w:rFonts w:ascii="Arial" w:hAnsi="Arial" w:cs="Arial"/>
-        </w:rPr>
-        <w:t>funcionan</w:t>
-      </w:r>
-      <w:r>
-        <w:rPr>
-          <w:rFonts w:ascii="Arial" w:hAnsi="Arial" w:cs="Arial"/>
-        </w:rPr>
-        <w:t xml:space="preserve"> como un historial de post en un blog.</w:t>
+        <w:t>Todas las actividades que se realizan en esta red social, quedan reflejadas en la línea del tiempo de la biografía (muro), y según el nivel de visitas que tiene una entrada, estará visible para más o menos personas. Se podría decir que la biografía y la línea del tiempo, funcionan como un historial de post en un blog.</w:t>
       </w:r>
     </w:p>
     <w:p>
@@ -591,13 +416,7 @@
         <w:rPr>
           <w:rFonts w:ascii="Arial" w:hAnsi="Arial" w:cs="Arial"/>
         </w:rPr>
-        <w:t>Después de la creación de una cuenta en Facebook,</w:t>
-      </w:r>
-      <w:r>
-        <w:rPr>
-          <w:rFonts w:ascii="Arial" w:hAnsi="Arial" w:cs="Arial"/>
-        </w:rPr>
-        <w:t xml:space="preserve"> el primer paso es la configuración del </w:t>
+        <w:t xml:space="preserve">Después de la creación de una cuenta en Facebook, el primer paso es la configuración del </w:t>
       </w:r>
       <w:r>
         <w:rPr>
@@ -610,13 +429,7 @@
         <w:rPr>
           <w:rFonts w:ascii="Arial" w:hAnsi="Arial" w:cs="Arial"/>
         </w:rPr>
-        <w:t xml:space="preserve">que consta de información sobre ti, incluyendo una foto, se puede </w:t>
-      </w:r>
-      <w:r>
-        <w:rPr>
-          <w:rFonts w:ascii="Arial" w:hAnsi="Arial" w:cs="Arial"/>
-        </w:rPr>
-        <w:t>controlar que es lo que se  ve.</w:t>
+        <w:t>que consta de información sobre ti, incluyendo una foto, se puede controlar que es lo que se  ve.</w:t>
       </w:r>
     </w:p>
     <w:p>
@@ -631,13 +444,7 @@
         <w:rPr>
           <w:rFonts w:ascii="Arial" w:hAnsi="Arial" w:cs="Arial"/>
         </w:rPr>
-        <w:t>L</w:t>
-      </w:r>
-      <w:r>
-        <w:rPr>
-          <w:rFonts w:ascii="Arial" w:hAnsi="Arial" w:cs="Arial"/>
-        </w:rPr>
-        <w:t xml:space="preserve">a funcionalidad más importante permite encontrar amigos con el </w:t>
+        <w:t xml:space="preserve">La funcionalidad más importante permite encontrar amigos con el </w:t>
       </w:r>
       <w:r>
         <w:rPr>
@@ -650,25 +457,7 @@
         <w:rPr>
           <w:rFonts w:ascii="Arial" w:hAnsi="Arial" w:cs="Arial"/>
         </w:rPr>
-        <w:t xml:space="preserve">, para poder interactuar con ellos. Puede existir </w:t>
-      </w:r>
-      <w:r>
-        <w:rPr>
-          <w:rFonts w:ascii="Arial" w:hAnsi="Arial" w:cs="Arial"/>
-        </w:rPr>
-        <w:t>la posibilidad de que no se quiera</w:t>
-      </w:r>
-      <w:r>
-        <w:rPr>
-          <w:rFonts w:ascii="Arial" w:hAnsi="Arial" w:cs="Arial"/>
-        </w:rPr>
-        <w:t xml:space="preserve"> compartir </w:t>
-      </w:r>
-      <w:r>
-        <w:rPr>
-          <w:rFonts w:ascii="Arial" w:hAnsi="Arial" w:cs="Arial"/>
-        </w:rPr>
-        <w:t xml:space="preserve">los mismos contenidos con la misma gente, para lo que se pueden </w:t>
+        <w:t xml:space="preserve">, para poder interactuar con ellos. Puede existir la posibilidad de que no se quiera compartir los mismos contenidos con la misma gente, para lo que se pueden </w:t>
       </w:r>
       <w:r>
         <w:rPr>
@@ -681,19 +470,7 @@
         <w:rPr>
           <w:rFonts w:ascii="Arial" w:hAnsi="Arial" w:cs="Arial"/>
         </w:rPr>
-        <w:t xml:space="preserve"> </w:t>
-      </w:r>
-      <w:r>
-        <w:rPr>
-          <w:rFonts w:ascii="Arial" w:hAnsi="Arial" w:cs="Arial"/>
-        </w:rPr>
-        <w:t xml:space="preserve">de contactos </w:t>
-      </w:r>
-      <w:r>
-        <w:rPr>
-          <w:rFonts w:ascii="Arial" w:hAnsi="Arial" w:cs="Arial"/>
-        </w:rPr>
-        <w:t>(amigos, familia, conocidos, etc.), con los que podrás compartir determinadas cosas con personas de determinadas listas.</w:t>
+        <w:t xml:space="preserve"> de contactos (amigos, familia, conocidos, etc.), con los que podrás compartir determinadas cosas con personas de determinadas listas.</w:t>
       </w:r>
     </w:p>
     <w:p>
@@ -709,31 +486,7 @@
           <w:rFonts w:ascii="Arial" w:hAnsi="Arial" w:cs="Arial"/>
         </w:rPr>
         <w:lastRenderedPageBreak/>
-        <w:t>Resultan</w:t>
-      </w:r>
-      <w:r>
-        <w:rPr>
-          <w:rFonts w:ascii="Arial" w:hAnsi="Arial" w:cs="Arial"/>
-        </w:rPr>
-        <w:t xml:space="preserve"> muy </w:t>
-      </w:r>
-      <w:r>
-        <w:rPr>
-          <w:rFonts w:ascii="Arial" w:hAnsi="Arial" w:cs="Arial"/>
-        </w:rPr>
-        <w:t>interesantes</w:t>
-      </w:r>
-      <w:r>
-        <w:rPr>
-          <w:rFonts w:ascii="Arial" w:hAnsi="Arial" w:cs="Arial"/>
-        </w:rPr>
-        <w:t xml:space="preserve"> también </w:t>
-      </w:r>
-      <w:r>
-        <w:rPr>
-          <w:rFonts w:ascii="Arial" w:hAnsi="Arial" w:cs="Arial"/>
-        </w:rPr>
-        <w:t xml:space="preserve">los </w:t>
+        <w:t xml:space="preserve">Resultan muy interesantes también los </w:t>
       </w:r>
       <w:r>
         <w:rPr>
@@ -746,25 +499,7 @@
         <w:rPr>
           <w:rFonts w:ascii="Arial" w:hAnsi="Arial" w:cs="Arial"/>
         </w:rPr>
-        <w:t xml:space="preserve"> de Facebook,</w:t>
-      </w:r>
-      <w:r>
-        <w:rPr>
-          <w:rFonts w:ascii="Arial" w:hAnsi="Arial" w:cs="Arial"/>
-        </w:rPr>
-        <w:t xml:space="preserve"> que</w:t>
-      </w:r>
-      <w:r>
-        <w:rPr>
-          <w:rFonts w:ascii="Arial" w:hAnsi="Arial" w:cs="Arial"/>
-        </w:rPr>
-        <w:t xml:space="preserve"> son creados para compartir temas de interés </w:t>
-      </w:r>
-      <w:r>
-        <w:rPr>
-          <w:rFonts w:ascii="Arial" w:hAnsi="Arial" w:cs="Arial"/>
-        </w:rPr>
-        <w:t>común, según la configuración de la privacidad un grupo puede ser público, cerrado o secreto.</w:t>
+        <w:t xml:space="preserve"> de Facebook, que son creados para compartir temas de interés común, según la configuración de la privacidad un grupo puede ser público, cerrado o secreto.</w:t>
       </w:r>
     </w:p>
     <w:p>
@@ -784,13 +519,7 @@
         <w:rPr>
           <w:rFonts w:ascii="Arial" w:hAnsi="Arial" w:cs="Arial"/>
         </w:rPr>
-        <w:t>Público:</w:t>
-      </w:r>
-      <w:r>
-        <w:rPr>
-          <w:rFonts w:ascii="Arial" w:hAnsi="Arial" w:cs="Arial"/>
-        </w:rPr>
-        <w:t xml:space="preserve"> Cualquiera puede ver el grupo y sus publicaciones.</w:t>
+        <w:t>Público: Cualquiera puede ver el grupo y sus publicaciones.</w:t>
       </w:r>
     </w:p>
     <w:p>
@@ -810,13 +539,7 @@
         <w:rPr>
           <w:rFonts w:ascii="Arial" w:hAnsi="Arial" w:cs="Arial"/>
         </w:rPr>
-        <w:t>Cerrado:</w:t>
-      </w:r>
-      <w:r>
-        <w:rPr>
-          <w:rFonts w:ascii="Arial" w:hAnsi="Arial" w:cs="Arial"/>
-        </w:rPr>
-        <w:t xml:space="preserve"> Cualquiera puede buscar el grupo, ver quien pertenece a él, pero solo los miembros pueden ver sus publicaciones.</w:t>
+        <w:t>Cerrado: Cualquiera puede buscar el grupo, ver quien pertenece a él, pero solo los miembros pueden ver sus publicaciones.</w:t>
       </w:r>
     </w:p>
     <w:p>
@@ -836,13 +559,7 @@
         <w:rPr>
           <w:rFonts w:ascii="Arial" w:hAnsi="Arial" w:cs="Arial"/>
         </w:rPr>
-        <w:t>Secreto:</w:t>
-      </w:r>
-      <w:r>
-        <w:rPr>
-          <w:rFonts w:ascii="Arial" w:hAnsi="Arial" w:cs="Arial"/>
-        </w:rPr>
-        <w:t xml:space="preserve"> Solo los miembros pueden buscar el grupo y ver las publicaciones.</w:t>
+        <w:t>Secreto: Solo los miembros pueden buscar el grupo y ver las publicaciones.</w:t>
       </w:r>
     </w:p>
     <w:p>
@@ -898,13 +615,7 @@
         <w:rPr>
           <w:rFonts w:ascii="Arial" w:hAnsi="Arial" w:cs="Arial"/>
         </w:rPr>
-        <w:t xml:space="preserve"> con fines específicos, son seguidas por los usuarios interesados en su contenido, cuenta con foro de discusión, calendarios para publicación de eventos, y se pueden publicar fotos, videos, notas</w:t>
-      </w:r>
-      <w:r>
-        <w:rPr>
-          <w:rFonts w:ascii="Arial" w:hAnsi="Arial" w:cs="Arial"/>
-        </w:rPr>
-        <w:t>, etc.</w:t>
+        <w:t xml:space="preserve"> con fines específicos, son seguidas por los usuarios interesados en su contenido, cuenta con foro de discusión, calendarios para publicación de eventos, y se pueden publicar fotos, videos, notas, etc.</w:t>
       </w:r>
     </w:p>
     <w:p>
@@ -919,19 +630,7 @@
         <w:rPr>
           <w:rFonts w:ascii="Arial" w:hAnsi="Arial" w:cs="Arial"/>
         </w:rPr>
-        <w:t xml:space="preserve">En la biografía se puede compartir todo tipo de información, comentarios, fotos, documentos, </w:t>
-      </w:r>
-      <w:r>
-        <w:rPr>
-          <w:rFonts w:ascii="Arial" w:hAnsi="Arial" w:cs="Arial"/>
-        </w:rPr>
-        <w:t xml:space="preserve">y </w:t>
-      </w:r>
-      <w:r>
-        <w:rPr>
-          <w:rFonts w:ascii="Arial" w:hAnsi="Arial" w:cs="Arial"/>
-        </w:rPr>
-        <w:t>enlaces con otras páginas web como por ejemplo:</w:t>
+        <w:t>En la biografía se puede compartir todo tipo de información, comentarios, fotos, documentos, y enlaces con otras páginas web como por ejemplo:</w:t>
       </w:r>
     </w:p>
     <w:p>
@@ -1142,7 +841,7 @@
         <mc:AlternateContent>
           <mc:Choice Requires="wpc">
             <w:drawing>
-              <wp:inline distT="0" distB="0" distL="0" distR="0" wp14:anchorId="296DEF15" wp14:editId="7979BBFC">
+              <wp:inline distT="0" distB="0" distL="0" distR="0" wp14:anchorId="6FFE38B3" wp14:editId="06D20B3E">
                 <wp:extent cx="6378165" cy="2466975"/>
                 <wp:effectExtent l="76200" t="19050" r="3810" b="9525"/>
                 <wp:docPr id="334" name="Lienzo 334"/>
@@ -1564,13 +1263,23 @@
                                   <w:szCs w:val="22"/>
                                 </w:rPr>
                               </w:pPr>
+                              <w:proofErr w:type="gramStart"/>
                               <w:r>
                                 <w:rPr>
                                   <w:rFonts w:ascii="Arial" w:eastAsia="Calibri" w:hAnsi="Arial" w:cs="Arial"/>
                                   <w:sz w:val="22"/>
                                   <w:szCs w:val="22"/>
                                 </w:rPr>
-                                <w:t>ingrese los datos</w:t>
+                                <w:t>ingrese</w:t>
+                              </w:r>
+                              <w:proofErr w:type="gramEnd"/>
+                              <w:r>
+                                <w:rPr>
+                                  <w:rFonts w:ascii="Arial" w:eastAsia="Calibri" w:hAnsi="Arial" w:cs="Arial"/>
+                                  <w:sz w:val="22"/>
+                                  <w:szCs w:val="22"/>
+                                </w:rPr>
+                                <w:t xml:space="preserve"> los datos</w:t>
                               </w:r>
                             </w:p>
                             <w:p>
@@ -1583,13 +1292,23 @@
                                   <w:szCs w:val="22"/>
                                 </w:rPr>
                               </w:pPr>
+                              <w:proofErr w:type="gramStart"/>
                               <w:r>
                                 <w:rPr>
                                   <w:rFonts w:ascii="Arial" w:eastAsia="Calibri" w:hAnsi="Arial" w:cs="Arial"/>
                                   <w:sz w:val="22"/>
                                   <w:szCs w:val="22"/>
                                 </w:rPr>
-                                <w:t xml:space="preserve">requeridos para la </w:t>
+                                <w:t>requeridos</w:t>
+                              </w:r>
+                              <w:proofErr w:type="gramEnd"/>
+                              <w:r>
+                                <w:rPr>
+                                  <w:rFonts w:ascii="Arial" w:eastAsia="Calibri" w:hAnsi="Arial" w:cs="Arial"/>
+                                  <w:sz w:val="22"/>
+                                  <w:szCs w:val="22"/>
+                                </w:rPr>
+                                <w:t xml:space="preserve"> para la </w:t>
                               </w:r>
                             </w:p>
                             <w:p>
@@ -1600,13 +1319,23 @@
                                   <w:rFonts w:ascii="Arial" w:hAnsi="Arial" w:cs="Arial"/>
                                 </w:rPr>
                               </w:pPr>
+                              <w:proofErr w:type="gramStart"/>
                               <w:r>
                                 <w:rPr>
                                   <w:rFonts w:ascii="Arial" w:eastAsia="Calibri" w:hAnsi="Arial" w:cs="Arial"/>
                                   <w:sz w:val="22"/>
                                   <w:szCs w:val="22"/>
                                 </w:rPr>
-                                <w:t xml:space="preserve">creación </w:t>
+                                <w:t>creación</w:t>
+                              </w:r>
+                              <w:proofErr w:type="gramEnd"/>
+                              <w:r>
+                                <w:rPr>
+                                  <w:rFonts w:ascii="Arial" w:eastAsia="Calibri" w:hAnsi="Arial" w:cs="Arial"/>
+                                  <w:sz w:val="22"/>
+                                  <w:szCs w:val="22"/>
+                                </w:rPr>
+                                <w:t xml:space="preserve"> </w:t>
                               </w:r>
                             </w:p>
                             <w:p>
@@ -1617,21 +1346,23 @@
                                   <w:rFonts w:ascii="Arial" w:hAnsi="Arial" w:cs="Arial"/>
                                 </w:rPr>
                               </w:pPr>
+                              <w:proofErr w:type="gramStart"/>
                               <w:r>
                                 <w:rPr>
                                   <w:rFonts w:ascii="Arial" w:eastAsia="Calibri" w:hAnsi="Arial" w:cs="Arial"/>
                                   <w:sz w:val="22"/>
                                   <w:szCs w:val="22"/>
                                 </w:rPr>
-                                <w:t>d</w:t>
+                                <w:t>de</w:t>
                               </w:r>
+                              <w:proofErr w:type="gramEnd"/>
                               <w:r>
                                 <w:rPr>
                                   <w:rFonts w:ascii="Arial" w:eastAsia="Calibri" w:hAnsi="Arial" w:cs="Arial"/>
                                   <w:sz w:val="22"/>
                                   <w:szCs w:val="22"/>
                                 </w:rPr>
-                                <w:t>e una cuenta.</w:t>
+                                <w:t xml:space="preserve"> una cuenta.</w:t>
                               </w:r>
                             </w:p>
                           </w:txbxContent>
@@ -1827,13 +1558,23 @@
                             <w:szCs w:val="22"/>
                           </w:rPr>
                         </w:pPr>
+                        <w:proofErr w:type="gramStart"/>
                         <w:r>
                           <w:rPr>
                             <w:rFonts w:ascii="Arial" w:eastAsia="Calibri" w:hAnsi="Arial" w:cs="Arial"/>
                             <w:sz w:val="22"/>
                             <w:szCs w:val="22"/>
                           </w:rPr>
-                          <w:t>ingrese los datos</w:t>
+                          <w:t>ingrese</w:t>
+                        </w:r>
+                        <w:proofErr w:type="gramEnd"/>
+                        <w:r>
+                          <w:rPr>
+                            <w:rFonts w:ascii="Arial" w:eastAsia="Calibri" w:hAnsi="Arial" w:cs="Arial"/>
+                            <w:sz w:val="22"/>
+                            <w:szCs w:val="22"/>
+                          </w:rPr>
+                          <w:t xml:space="preserve"> los datos</w:t>
                         </w:r>
                       </w:p>
                       <w:p>
@@ -1846,13 +1587,23 @@
                             <w:szCs w:val="22"/>
                           </w:rPr>
                         </w:pPr>
+                        <w:proofErr w:type="gramStart"/>
                         <w:r>
                           <w:rPr>
                             <w:rFonts w:ascii="Arial" w:eastAsia="Calibri" w:hAnsi="Arial" w:cs="Arial"/>
                             <w:sz w:val="22"/>
                             <w:szCs w:val="22"/>
                           </w:rPr>
-                          <w:t xml:space="preserve">requeridos para la </w:t>
+                          <w:t>requeridos</w:t>
+                        </w:r>
+                        <w:proofErr w:type="gramEnd"/>
+                        <w:r>
+                          <w:rPr>
+                            <w:rFonts w:ascii="Arial" w:eastAsia="Calibri" w:hAnsi="Arial" w:cs="Arial"/>
+                            <w:sz w:val="22"/>
+                            <w:szCs w:val="22"/>
+                          </w:rPr>
+                          <w:t xml:space="preserve"> para la </w:t>
                         </w:r>
                       </w:p>
                       <w:p>
@@ -1863,13 +1614,23 @@
                             <w:rFonts w:ascii="Arial" w:hAnsi="Arial" w:cs="Arial"/>
                           </w:rPr>
                         </w:pPr>
+                        <w:proofErr w:type="gramStart"/>
                         <w:r>
                           <w:rPr>
                             <w:rFonts w:ascii="Arial" w:eastAsia="Calibri" w:hAnsi="Arial" w:cs="Arial"/>
                             <w:sz w:val="22"/>
                             <w:szCs w:val="22"/>
                           </w:rPr>
-                          <w:t xml:space="preserve">creación </w:t>
+                          <w:t>creación</w:t>
+                        </w:r>
+                        <w:proofErr w:type="gramEnd"/>
+                        <w:r>
+                          <w:rPr>
+                            <w:rFonts w:ascii="Arial" w:eastAsia="Calibri" w:hAnsi="Arial" w:cs="Arial"/>
+                            <w:sz w:val="22"/>
+                            <w:szCs w:val="22"/>
+                          </w:rPr>
+                          <w:t xml:space="preserve"> </w:t>
                         </w:r>
                       </w:p>
                       <w:p>
@@ -1880,21 +1641,23 @@
                             <w:rFonts w:ascii="Arial" w:hAnsi="Arial" w:cs="Arial"/>
                           </w:rPr>
                         </w:pPr>
+                        <w:proofErr w:type="gramStart"/>
                         <w:r>
                           <w:rPr>
                             <w:rFonts w:ascii="Arial" w:eastAsia="Calibri" w:hAnsi="Arial" w:cs="Arial"/>
                             <w:sz w:val="22"/>
                             <w:szCs w:val="22"/>
                           </w:rPr>
-                          <w:t>d</w:t>
+                          <w:t>de</w:t>
                         </w:r>
+                        <w:proofErr w:type="gramEnd"/>
                         <w:r>
                           <w:rPr>
                             <w:rFonts w:ascii="Arial" w:eastAsia="Calibri" w:hAnsi="Arial" w:cs="Arial"/>
                             <w:sz w:val="22"/>
                             <w:szCs w:val="22"/>
                           </w:rPr>
-                          <w:t>e una cuenta.</w:t>
+                          <w:t xml:space="preserve"> una cuenta.</w:t>
                         </w:r>
                       </w:p>
                     </w:txbxContent>
@@ -1921,28 +1684,7 @@
           <w:rFonts w:ascii="Arial" w:eastAsia="Times New Roman" w:hAnsi="Arial" w:cs="Arial"/>
           <w:lang w:eastAsia="es-EC"/>
         </w:rPr>
-        <w:t>Una vez que se ha ingresado a la cuenta se debe comp</w:t>
-      </w:r>
-      <w:r>
-        <w:rPr>
-          <w:rFonts w:ascii="Arial" w:eastAsia="Times New Roman" w:hAnsi="Arial" w:cs="Arial"/>
-          <w:lang w:eastAsia="es-EC"/>
-        </w:rPr>
-        <w:t xml:space="preserve">letar la información de la </w:t>
-      </w:r>
-      <w:r>
-        <w:rPr>
-          <w:rFonts w:ascii="Arial" w:eastAsia="Times New Roman" w:hAnsi="Arial" w:cs="Arial"/>
-          <w:lang w:eastAsia="es-EC"/>
-        </w:rPr>
-        <w:t>biografía</w:t>
-      </w:r>
-      <w:r>
-        <w:rPr>
-          <w:rFonts w:ascii="Arial" w:eastAsia="Times New Roman" w:hAnsi="Arial" w:cs="Arial"/>
-          <w:lang w:eastAsia="es-EC"/>
-        </w:rPr>
-        <w:t>.</w:t>
+        <w:t>Una vez que se ha ingresado a la cuenta se debe completar la información de la biografía.</w:t>
       </w:r>
     </w:p>
     <w:p>
@@ -1963,7 +1705,7 @@
         <mc:AlternateContent>
           <mc:Choice Requires="wpc">
             <w:drawing>
-              <wp:inline distT="0" distB="0" distL="0" distR="0" wp14:anchorId="4E2DBE10" wp14:editId="4BE14E0B">
+              <wp:inline distT="0" distB="0" distL="0" distR="0" wp14:anchorId="4305F641" wp14:editId="56C5064F">
                 <wp:extent cx="5486400" cy="2447925"/>
                 <wp:effectExtent l="0" t="0" r="0" b="9525"/>
                 <wp:docPr id="350" name="Lienzo 350"/>
@@ -2300,14 +2042,7 @@
           <w:rFonts w:ascii="Arial" w:eastAsia="Times New Roman" w:hAnsi="Arial" w:cs="Arial"/>
           <w:lang w:eastAsia="es-EC"/>
         </w:rPr>
-        <w:t xml:space="preserve"> en el menú iz</w:t>
-      </w:r>
-      <w:r>
-        <w:rPr>
-          <w:rFonts w:ascii="Arial" w:eastAsia="Times New Roman" w:hAnsi="Arial" w:cs="Arial"/>
-          <w:lang w:eastAsia="es-EC"/>
-        </w:rPr>
-        <w:t xml:space="preserve">quierdo </w:t>
+        <w:t xml:space="preserve"> en el menú izquierdo </w:t>
       </w:r>
       <w:r>
         <w:rPr>
@@ -2336,35 +2071,21 @@
           <w:rFonts w:ascii="Arial" w:eastAsia="Times New Roman" w:hAnsi="Arial" w:cs="Arial"/>
           <w:lang w:eastAsia="es-EC"/>
         </w:rPr>
-        <w:t>, desde donde se puede enviar solicitudes a los contactos existentes</w:t>
+        <w:t xml:space="preserve">, desde donde se puede enviar solicitudes a los contactos existentes en </w:t>
       </w:r>
       <w:r>
         <w:rPr>
           <w:rFonts w:ascii="Arial" w:eastAsia="Times New Roman" w:hAnsi="Arial" w:cs="Arial"/>
           <w:lang w:eastAsia="es-EC"/>
         </w:rPr>
-        <w:t xml:space="preserve"> en </w:t>
+        <w:t>las cuentas de</w:t>
       </w:r>
       <w:r>
         <w:rPr>
           <w:rFonts w:ascii="Arial" w:eastAsia="Times New Roman" w:hAnsi="Arial" w:cs="Arial"/>
           <w:lang w:eastAsia="es-EC"/>
         </w:rPr>
-        <w:t>las cuentas de</w:t>
-      </w:r>
-      <w:r>
-        <w:rPr>
-          <w:rFonts w:ascii="Arial" w:eastAsia="Times New Roman" w:hAnsi="Arial" w:cs="Arial"/>
-          <w:lang w:eastAsia="es-EC"/>
-        </w:rPr>
-        <w:t xml:space="preserve"> correo</w:t>
-      </w:r>
-      <w:r>
-        <w:rPr>
-          <w:rFonts w:ascii="Arial" w:eastAsia="Times New Roman" w:hAnsi="Arial" w:cs="Arial"/>
-          <w:lang w:eastAsia="es-EC"/>
-        </w:rPr>
-        <w:t xml:space="preserve"> y confirmar las solicitudes recibidas.</w:t>
+        <w:t xml:space="preserve"> correo y confirmar las solicitudes recibidas.</w:t>
       </w:r>
     </w:p>
     <w:p>
@@ -2386,7 +2107,7 @@
         <mc:AlternateContent>
           <mc:Choice Requires="wpc">
             <w:drawing>
-              <wp:inline distT="0" distB="0" distL="0" distR="0" wp14:anchorId="1D7BDADC" wp14:editId="3387DBC0">
+              <wp:inline distT="0" distB="0" distL="0" distR="0" wp14:anchorId="5F8FF7B6" wp14:editId="311EFA5A">
                 <wp:extent cx="5486400" cy="5429251"/>
                 <wp:effectExtent l="0" t="19050" r="0" b="38100"/>
                 <wp:docPr id="358" name="Lienzo 358"/>
@@ -2637,7 +2358,7 @@
         <mc:AlternateContent>
           <mc:Choice Requires="wpc">
             <w:drawing>
-              <wp:inline distT="0" distB="0" distL="0" distR="0" wp14:anchorId="7E062691" wp14:editId="4D02965D">
+              <wp:inline distT="0" distB="0" distL="0" distR="0" wp14:anchorId="0C77247E" wp14:editId="51BFA86D">
                 <wp:extent cx="5486400" cy="5953125"/>
                 <wp:effectExtent l="76200" t="76200" r="133350" b="66675"/>
                 <wp:docPr id="376" name="Lienzo 376"/>
@@ -2926,7 +2647,7 @@
         <mc:AlternateContent>
           <mc:Choice Requires="wpc">
             <w:drawing>
-              <wp:inline distT="0" distB="0" distL="0" distR="0" wp14:anchorId="774F5A34" wp14:editId="3A4476BA">
+              <wp:inline distT="0" distB="0" distL="0" distR="0" wp14:anchorId="40AD2F58" wp14:editId="4EFE2353">
                 <wp:extent cx="1868124" cy="1457325"/>
                 <wp:effectExtent l="0" t="19050" r="132715" b="66675"/>
                 <wp:docPr id="406" name="Lienzo 406"/>
@@ -3056,7 +2777,7 @@
         <mc:AlternateContent>
           <mc:Choice Requires="wpc">
             <w:drawing>
-              <wp:inline distT="0" distB="0" distL="0" distR="0" wp14:anchorId="6F8B7E88" wp14:editId="558213C0">
+              <wp:inline distT="0" distB="0" distL="0" distR="0" wp14:anchorId="069E17A0" wp14:editId="79FCFAE3">
                 <wp:extent cx="5486400" cy="2972837"/>
                 <wp:effectExtent l="76200" t="76200" r="133350" b="94615"/>
                 <wp:docPr id="408" name="Lienzo 408"/>
@@ -3229,7 +2950,7 @@
         <mc:AlternateContent>
           <mc:Choice Requires="wpc">
             <w:drawing>
-              <wp:inline distT="0" distB="0" distL="0" distR="0" wp14:anchorId="7A3C9FC3" wp14:editId="02C9F514">
+              <wp:inline distT="0" distB="0" distL="0" distR="0" wp14:anchorId="7931C548" wp14:editId="056A4DE0">
                 <wp:extent cx="4105275" cy="1438275"/>
                 <wp:effectExtent l="38100" t="57150" r="85725" b="66675"/>
                 <wp:docPr id="411" name="Lienzo 411"/>
@@ -3410,7 +3131,7 @@
         <mc:AlternateContent>
           <mc:Choice Requires="wpc">
             <w:drawing>
-              <wp:inline distT="0" distB="0" distL="0" distR="0" wp14:anchorId="18CBAFD9" wp14:editId="5925D86C">
+              <wp:inline distT="0" distB="0" distL="0" distR="0" wp14:anchorId="5A3A4172" wp14:editId="07ED9FAA">
                 <wp:extent cx="1847850" cy="2007675"/>
                 <wp:effectExtent l="76200" t="76200" r="95250" b="88265"/>
                 <wp:docPr id="413" name="Lienzo 413"/>
@@ -3542,7 +3263,7 @@
         <mc:AlternateContent>
           <mc:Choice Requires="wpc">
             <w:drawing>
-              <wp:inline distT="0" distB="0" distL="0" distR="0" wp14:anchorId="1BEC87BF" wp14:editId="5C205C10">
+              <wp:inline distT="0" distB="0" distL="0" distR="0" wp14:anchorId="4212E9CA" wp14:editId="6A9FCA97">
                 <wp:extent cx="5486400" cy="2936838"/>
                 <wp:effectExtent l="0" t="0" r="0" b="0"/>
                 <wp:docPr id="2" name="Lienzo 2"/>
@@ -3695,7 +3416,7 @@
         <mc:AlternateContent>
           <mc:Choice Requires="wpc">
             <w:drawing>
-              <wp:inline distT="0" distB="0" distL="0" distR="0" wp14:anchorId="6078BC0F" wp14:editId="12D37B05">
+              <wp:inline distT="0" distB="0" distL="0" distR="0" wp14:anchorId="0F2BE564" wp14:editId="220BDB56">
                 <wp:extent cx="3769362" cy="2533650"/>
                 <wp:effectExtent l="76200" t="38100" r="97790" b="133350"/>
                 <wp:docPr id="14" name="Lienzo 14"/>
@@ -3863,7 +3584,7 @@
         <mc:AlternateContent>
           <mc:Choice Requires="wpc">
             <w:drawing>
-              <wp:inline distT="0" distB="0" distL="0" distR="0" wp14:anchorId="5623340D" wp14:editId="1F90AA45">
+              <wp:inline distT="0" distB="0" distL="0" distR="0" wp14:anchorId="3BEA39F3" wp14:editId="23BDF29A">
                 <wp:extent cx="1765224" cy="1714500"/>
                 <wp:effectExtent l="19050" t="38100" r="83185" b="76200"/>
                 <wp:docPr id="10" name="Lienzo 10"/>
@@ -3989,7 +3710,7 @@
         <mc:AlternateContent>
           <mc:Choice Requires="wpc">
             <w:drawing>
-              <wp:inline distT="0" distB="0" distL="0" distR="0" wp14:anchorId="0BE0E0DA" wp14:editId="4D1EBF1F">
+              <wp:inline distT="0" distB="0" distL="0" distR="0" wp14:anchorId="4910B0D2" wp14:editId="205C4EF1">
                 <wp:extent cx="3442486" cy="2009774"/>
                 <wp:effectExtent l="0" t="0" r="0" b="0"/>
                 <wp:docPr id="17" name="Lienzo 17"/>
@@ -4672,25 +4393,7 @@
           <w:szCs w:val="22"/>
           <w:lang w:val="es-EC" w:eastAsia="es-EC"/>
         </w:rPr>
-        <w:t xml:space="preserve">Se puede definir una descripción el tipo de público </w:t>
-      </w:r>
-      <w:r>
-        <w:rPr>
-          <w:rFonts w:ascii="Arial" w:hAnsi="Arial" w:cs="Arial"/>
-          <w:sz w:val="22"/>
-          <w:szCs w:val="22"/>
-          <w:lang w:val="es-EC" w:eastAsia="es-EC"/>
-        </w:rPr>
-        <w:t>al que está dirigida</w:t>
-      </w:r>
-      <w:r>
-        <w:rPr>
-          <w:rFonts w:ascii="Arial" w:hAnsi="Arial" w:cs="Arial"/>
-          <w:sz w:val="22"/>
-          <w:szCs w:val="22"/>
-          <w:lang w:val="es-EC" w:eastAsia="es-EC"/>
-        </w:rPr>
-        <w:t xml:space="preserve"> nuestra página.</w:t>
+        <w:t>Se puede definir una descripción el tipo de público al que está dirigida nuestra página.</w:t>
       </w:r>
     </w:p>
     <w:p>
@@ -4833,7 +4536,7 @@
         <mc:AlternateContent>
           <mc:Choice Requires="wpc">
             <w:drawing>
-              <wp:inline distT="0" distB="0" distL="0" distR="0" wp14:anchorId="2F96DD62" wp14:editId="49B7B944">
+              <wp:inline distT="0" distB="0" distL="0" distR="0" wp14:anchorId="104D478C" wp14:editId="7FBE9115">
                 <wp:extent cx="2124075" cy="1445700"/>
                 <wp:effectExtent l="38100" t="57150" r="123825" b="116840"/>
                 <wp:docPr id="415" name="Lienzo 415"/>
@@ -4999,7 +4702,7 @@
         <mc:AlternateContent>
           <mc:Choice Requires="wpc">
             <w:drawing>
-              <wp:inline distT="0" distB="0" distL="0" distR="0" wp14:anchorId="284B362E" wp14:editId="686A3955">
+              <wp:inline distT="0" distB="0" distL="0" distR="0" wp14:anchorId="4CD0E0EB" wp14:editId="04516ED1">
                 <wp:extent cx="3933825" cy="542925"/>
                 <wp:effectExtent l="0" t="0" r="28575" b="47625"/>
                 <wp:docPr id="162" name="Lienzo 162"/>
@@ -5184,101 +4887,52 @@
           <w:lang w:eastAsia="es-EC"/>
         </w:rPr>
         <w:lastRenderedPageBreak/>
-        <w:t>necesario tener en claro el proceso de que se desea formular</w:t>
-      </w:r>
-      <w:r>
+        <w:t>necesario tener en claro el proceso de que se desea formular, es decir, los objetivos del aula, contenido y los procedimientos y recursos.</w:t>
+      </w:r>
+    </w:p>
+    <w:p>
+      <w:pPr>
+        <w:spacing w:before="240" w:line="360" w:lineRule="auto"/>
+        <w:jc w:val="both"/>
         <w:rPr>
           <w:rFonts w:ascii="Arial" w:eastAsia="Times New Roman" w:hAnsi="Arial" w:cs="Arial"/>
           <w:lang w:eastAsia="es-EC"/>
         </w:rPr>
-        <w:t>, es decir, los objetivos del aula, contenido y los procedimientos y recursos.</w:t>
-      </w:r>
-    </w:p>
-    <w:p>
-      <w:pPr>
-        <w:spacing w:before="240" w:line="360" w:lineRule="auto"/>
-        <w:jc w:val="both"/>
+      </w:pPr>
+      <w:r>
         <w:rPr>
           <w:rFonts w:ascii="Arial" w:eastAsia="Times New Roman" w:hAnsi="Arial" w:cs="Arial"/>
           <w:lang w:eastAsia="es-EC"/>
         </w:rPr>
-      </w:pPr>
+        <w:t>En este caso, se va a diseñar un aula como apoyo a los cursos regulares, el docente pasa a ser</w:t>
+      </w:r>
       <w:r>
         <w:rPr>
           <w:rFonts w:ascii="Arial" w:eastAsia="Times New Roman" w:hAnsi="Arial" w:cs="Arial"/>
           <w:lang w:eastAsia="es-EC"/>
         </w:rPr>
-        <w:t>En este caso,</w:t>
+        <w:t xml:space="preserve"> mediador, informante,</w:t>
       </w:r>
       <w:r>
         <w:rPr>
           <w:rFonts w:ascii="Arial" w:eastAsia="Times New Roman" w:hAnsi="Arial" w:cs="Arial"/>
           <w:lang w:eastAsia="es-EC"/>
         </w:rPr>
-        <w:t xml:space="preserve"> se va a diseñar un aula como apoyo a los cursos regulares</w:t>
+        <w:t xml:space="preserve"> </w:t>
       </w:r>
       <w:r>
         <w:rPr>
           <w:rFonts w:ascii="Arial" w:eastAsia="Times New Roman" w:hAnsi="Arial" w:cs="Arial"/>
           <w:lang w:eastAsia="es-EC"/>
         </w:rPr>
-        <w:t>,</w:t>
+        <w:t>responsable del entorno</w:t>
       </w:r>
       <w:r>
         <w:rPr>
           <w:rFonts w:ascii="Arial" w:eastAsia="Times New Roman" w:hAnsi="Arial" w:cs="Arial"/>
           <w:lang w:eastAsia="es-EC"/>
         </w:rPr>
-        <w:t xml:space="preserve"> el docente pasa a ser</w:t>
-      </w:r>
-      <w:r>
-        <w:rPr>
-          <w:rFonts w:ascii="Arial" w:eastAsia="Times New Roman" w:hAnsi="Arial" w:cs="Arial"/>
-          <w:lang w:eastAsia="es-EC"/>
-        </w:rPr>
-        <w:t xml:space="preserve"> mediador, informante,</w:t>
-      </w:r>
-      <w:r>
-        <w:rPr>
-          <w:rFonts w:ascii="Arial" w:eastAsia="Times New Roman" w:hAnsi="Arial" w:cs="Arial"/>
-          <w:lang w:eastAsia="es-EC"/>
-        </w:rPr>
-        <w:t xml:space="preserve"> </w:t>
-      </w:r>
-      <w:r>
-        <w:rPr>
-          <w:rFonts w:ascii="Arial" w:eastAsia="Times New Roman" w:hAnsi="Arial" w:cs="Arial"/>
-          <w:lang w:eastAsia="es-EC"/>
-        </w:rPr>
-        <w:t>responsable del entorno</w:t>
-      </w:r>
-      <w:r>
-        <w:rPr>
-          <w:rFonts w:ascii="Arial" w:eastAsia="Times New Roman" w:hAnsi="Arial" w:cs="Arial"/>
-          <w:lang w:eastAsia="es-EC"/>
-        </w:rPr>
-        <w:t xml:space="preserve"> </w:t>
-      </w:r>
-      <w:r>
-        <w:rPr>
-          <w:rFonts w:ascii="Arial" w:eastAsia="Times New Roman" w:hAnsi="Arial" w:cs="Arial"/>
-          <w:lang w:eastAsia="es-EC"/>
-        </w:rPr>
-        <w:t xml:space="preserve">que </w:t>
-      </w:r>
-      <w:r>
-        <w:rPr>
-          <w:rFonts w:ascii="Arial" w:eastAsia="Times New Roman" w:hAnsi="Arial" w:cs="Arial"/>
-          <w:lang w:eastAsia="es-EC"/>
-        </w:rPr>
-        <w:t>prestará las siguientes facilidades</w:t>
-      </w:r>
-      <w:r>
-        <w:rPr>
-          <w:rFonts w:ascii="Arial" w:eastAsia="Times New Roman" w:hAnsi="Arial" w:cs="Arial"/>
-          <w:lang w:eastAsia="es-EC"/>
-        </w:rPr>
-        <w:t>:</w:t>
+        <w:t xml:space="preserve"> que prestará las siguientes facilidades:</w:t>
       </w:r>
     </w:p>
     <w:p>
@@ -5375,21 +5029,7 @@
           <w:rFonts w:ascii="Arial" w:eastAsia="Times New Roman" w:hAnsi="Arial" w:cs="Arial"/>
           <w:lang w:eastAsia="es-EC"/>
         </w:rPr>
-        <w:t>Informar sobre aspectos de gestión del curso: cronograma, fechas,</w:t>
-      </w:r>
-      <w:r>
-        <w:rPr>
-          <w:rFonts w:ascii="Arial" w:eastAsia="Times New Roman" w:hAnsi="Arial" w:cs="Arial"/>
-          <w:lang w:eastAsia="es-EC"/>
-        </w:rPr>
-        <w:t xml:space="preserve"> </w:t>
-      </w:r>
-      <w:r>
-        <w:rPr>
-          <w:rFonts w:ascii="Arial" w:eastAsia="Times New Roman" w:hAnsi="Arial" w:cs="Arial"/>
-          <w:lang w:eastAsia="es-EC"/>
-        </w:rPr>
-        <w:t>programa, avisos.</w:t>
+        <w:t>Informar sobre aspectos de gestión del curso: cronograma, fechas, programa, avisos.</w:t>
       </w:r>
     </w:p>
     <w:p>
@@ -5479,35 +5119,7 @@
           <w:rFonts w:ascii="Arial" w:eastAsia="Times New Roman" w:hAnsi="Arial" w:cs="Arial"/>
           <w:lang w:eastAsia="es-EC"/>
         </w:rPr>
-        <w:t>Para organizar el estilo del aula virtual</w:t>
-      </w:r>
-      <w:r>
-        <w:rPr>
-          <w:rFonts w:ascii="Arial" w:eastAsia="Times New Roman" w:hAnsi="Arial" w:cs="Arial"/>
-          <w:lang w:eastAsia="es-EC"/>
-        </w:rPr>
-        <w:t xml:space="preserve"> </w:t>
-      </w:r>
-      <w:r>
-        <w:rPr>
-          <w:rFonts w:ascii="Arial" w:eastAsia="Times New Roman" w:hAnsi="Arial" w:cs="Arial"/>
-          <w:lang w:eastAsia="es-EC"/>
-        </w:rPr>
-        <w:t>de apoyo</w:t>
-      </w:r>
-      <w:r>
-        <w:rPr>
-          <w:rFonts w:ascii="Arial" w:eastAsia="Times New Roman" w:hAnsi="Arial" w:cs="Arial"/>
-          <w:lang w:eastAsia="es-EC"/>
-        </w:rPr>
-        <w:t xml:space="preserve"> a cursos regulares</w:t>
-      </w:r>
-      <w:r>
-        <w:rPr>
-          <w:rFonts w:ascii="Arial" w:eastAsia="Times New Roman" w:hAnsi="Arial" w:cs="Arial"/>
-          <w:lang w:eastAsia="es-EC"/>
-        </w:rPr>
-        <w:t xml:space="preserve"> se puede usar la siguiente estructura:</w:t>
+        <w:t>Para organizar el estilo del aula virtual de apoyo a cursos regulares se puede usar la siguiente estructura:</w:t>
       </w:r>
     </w:p>
     <w:p>
@@ -5526,7 +5138,7 @@
           <w:lang w:val="es-ES" w:eastAsia="es-ES"/>
         </w:rPr>
         <w:drawing>
-          <wp:inline distT="0" distB="0" distL="0" distR="0" wp14:anchorId="16FA3D5F" wp14:editId="19112368">
+          <wp:inline distT="0" distB="0" distL="0" distR="0" wp14:anchorId="4314FA6D" wp14:editId="16D811C6">
             <wp:extent cx="2895600" cy="2257425"/>
             <wp:effectExtent l="0" t="0" r="19050" b="0"/>
             <wp:docPr id="7" name="Diagrama 7"/>
@@ -5580,165 +5192,144 @@
         </w:rPr>
         <w:t>http://portafoliovirtual.ucr.ac.cr/files/Orientaciones_diseno_aulas_virtuales2013.pdf</w:t>
       </w:r>
+    </w:p>
+    <w:p>
+      <w:pPr>
+        <w:spacing w:before="240" w:line="360" w:lineRule="auto"/>
+        <w:jc w:val="both"/>
+        <w:rPr>
+          <w:rFonts w:ascii="Arial" w:eastAsia="Times New Roman" w:hAnsi="Arial" w:cs="Arial"/>
+          <w:lang w:eastAsia="es-EC"/>
+        </w:rPr>
+      </w:pPr>
+      <w:r>
+        <w:rPr>
+          <w:rFonts w:ascii="Arial" w:eastAsia="Times New Roman" w:hAnsi="Arial" w:cs="Arial"/>
+          <w:lang w:eastAsia="es-EC"/>
+        </w:rPr>
+        <w:t>Una vez que se tiene la cuenta en Facebook</w:t>
+      </w:r>
+      <w:r>
+        <w:rPr>
+          <w:rFonts w:ascii="Arial" w:eastAsia="Times New Roman" w:hAnsi="Arial" w:cs="Arial"/>
+          <w:lang w:eastAsia="es-EC"/>
+        </w:rPr>
+        <w:t>,</w:t>
+      </w:r>
+      <w:r>
+        <w:rPr>
+          <w:rFonts w:ascii="Arial" w:eastAsia="Times New Roman" w:hAnsi="Arial" w:cs="Arial"/>
+          <w:lang w:eastAsia="es-EC"/>
+        </w:rPr>
+        <w:t xml:space="preserve"> para </w:t>
+      </w:r>
+      <w:r>
+        <w:rPr>
+          <w:rFonts w:ascii="Arial" w:eastAsia="Times New Roman" w:hAnsi="Arial" w:cs="Arial"/>
+          <w:lang w:eastAsia="es-EC"/>
+        </w:rPr>
+        <w:t>la creación d</w:t>
+      </w:r>
+      <w:r>
+        <w:rPr>
+          <w:rFonts w:ascii="Arial" w:eastAsia="Times New Roman" w:hAnsi="Arial" w:cs="Arial"/>
+          <w:lang w:eastAsia="es-EC"/>
+        </w:rPr>
+        <w:t>el aula virtual</w:t>
+      </w:r>
+      <w:r>
+        <w:rPr>
+          <w:rFonts w:ascii="Arial" w:eastAsia="Times New Roman" w:hAnsi="Arial" w:cs="Arial"/>
+          <w:lang w:eastAsia="es-EC"/>
+        </w:rPr>
+        <w:t>,</w:t>
+      </w:r>
+      <w:r>
+        <w:rPr>
+          <w:rFonts w:ascii="Arial" w:eastAsia="Times New Roman" w:hAnsi="Arial" w:cs="Arial"/>
+          <w:lang w:eastAsia="es-EC"/>
+        </w:rPr>
+        <w:t xml:space="preserve"> se puede crear un nuevo grupo o crear una página con el nombre de la materia a impartir.</w:t>
+      </w:r>
+    </w:p>
+    <w:p>
+      <w:pPr>
+        <w:spacing w:before="240" w:line="360" w:lineRule="auto"/>
+        <w:jc w:val="both"/>
+        <w:rPr>
+          <w:rFonts w:ascii="Arial" w:eastAsia="Times New Roman" w:hAnsi="Arial" w:cs="Arial"/>
+          <w:lang w:eastAsia="es-EC"/>
+        </w:rPr>
+      </w:pPr>
+      <w:r>
+        <w:rPr>
+          <w:rFonts w:ascii="Arial" w:eastAsia="Times New Roman" w:hAnsi="Arial" w:cs="Arial"/>
+          <w:lang w:eastAsia="es-EC"/>
+        </w:rPr>
+        <w:lastRenderedPageBreak/>
+        <w:t>La diferencia entre un grupo y una página es en el manejo de contenido, las páginas permiten a organizaciones, empresas, famosos y marcas reales comunicarse de forma general con la gente a la que gustan. Las páginas solamente debe ser creadas y administradas por representantes oficiales.</w:t>
+      </w:r>
+    </w:p>
+    <w:p>
+      <w:pPr>
+        <w:spacing w:before="240" w:line="360" w:lineRule="auto"/>
+        <w:jc w:val="both"/>
+        <w:rPr>
+          <w:rFonts w:ascii="Arial" w:eastAsia="Times New Roman" w:hAnsi="Arial" w:cs="Arial"/>
+          <w:lang w:eastAsia="es-EC"/>
+        </w:rPr>
+      </w:pPr>
+      <w:r>
+        <w:rPr>
+          <w:rFonts w:ascii="Arial" w:eastAsia="Times New Roman" w:hAnsi="Arial" w:cs="Arial"/>
+          <w:lang w:eastAsia="es-EC"/>
+        </w:rPr>
+        <w:t>Los grupos proporcionan un espacio cerrado para que grupos pequeños de personas puedan intercambiar opiniones acerca de intereses comunes. Cualquier persona puede crear un grupo.</w:t>
+      </w:r>
+    </w:p>
+    <w:p>
+      <w:pPr>
+        <w:spacing w:before="240" w:line="360" w:lineRule="auto"/>
+        <w:jc w:val="both"/>
+        <w:rPr>
+          <w:rFonts w:ascii="Arial" w:eastAsia="Times New Roman" w:hAnsi="Arial" w:cs="Arial"/>
+          <w:lang w:eastAsia="es-EC"/>
+        </w:rPr>
+      </w:pPr>
+    </w:p>
+    <w:p>
+      <w:pPr>
+        <w:spacing w:before="240" w:line="360" w:lineRule="auto"/>
+        <w:jc w:val="both"/>
+        <w:rPr>
+          <w:rFonts w:ascii="Arial" w:eastAsia="Times New Roman" w:hAnsi="Arial" w:cs="Arial"/>
+          <w:lang w:eastAsia="es-EC"/>
+        </w:rPr>
+      </w:pPr>
+    </w:p>
+    <w:p>
+      <w:pPr>
+        <w:spacing w:before="240" w:line="360" w:lineRule="auto"/>
+        <w:jc w:val="both"/>
+        <w:rPr>
+          <w:rFonts w:ascii="Arial" w:eastAsia="Times New Roman" w:hAnsi="Arial" w:cs="Arial"/>
+          <w:lang w:eastAsia="es-EC"/>
+        </w:rPr>
+      </w:pPr>
+    </w:p>
+    <w:p>
+      <w:pPr>
+        <w:spacing w:before="240" w:line="360" w:lineRule="auto"/>
+        <w:jc w:val="both"/>
+        <w:rPr>
+          <w:rFonts w:ascii="Arial" w:eastAsia="Times New Roman" w:hAnsi="Arial" w:cs="Arial"/>
+          <w:lang w:eastAsia="es-EC"/>
+        </w:rPr>
+      </w:pPr>
+    </w:p>
+    <w:p>
       <w:bookmarkStart w:id="0" w:name="_GoBack"/>
       <w:bookmarkEnd w:id="0"/>
-    </w:p>
-    <w:p>
-      <w:pPr>
-        <w:spacing w:before="240" w:line="360" w:lineRule="auto"/>
-        <w:jc w:val="both"/>
-        <w:rPr>
-          <w:rFonts w:ascii="Arial" w:eastAsia="Times New Roman" w:hAnsi="Arial" w:cs="Arial"/>
-          <w:lang w:eastAsia="es-EC"/>
-        </w:rPr>
-      </w:pPr>
-      <w:r>
-        <w:rPr>
-          <w:rFonts w:ascii="Arial" w:eastAsia="Times New Roman" w:hAnsi="Arial" w:cs="Arial"/>
-          <w:lang w:eastAsia="es-EC"/>
-        </w:rPr>
-        <w:t>Una vez que se tiene la cuenta en Facebook</w:t>
-      </w:r>
-      <w:r>
-        <w:rPr>
-          <w:rFonts w:ascii="Arial" w:eastAsia="Times New Roman" w:hAnsi="Arial" w:cs="Arial"/>
-          <w:lang w:eastAsia="es-EC"/>
-        </w:rPr>
-        <w:t>,</w:t>
-      </w:r>
-      <w:r>
-        <w:rPr>
-          <w:rFonts w:ascii="Arial" w:eastAsia="Times New Roman" w:hAnsi="Arial" w:cs="Arial"/>
-          <w:lang w:eastAsia="es-EC"/>
-        </w:rPr>
-        <w:t xml:space="preserve"> </w:t>
-      </w:r>
-      <w:r>
-        <w:rPr>
-          <w:rFonts w:ascii="Arial" w:eastAsia="Times New Roman" w:hAnsi="Arial" w:cs="Arial"/>
-          <w:lang w:eastAsia="es-EC"/>
-        </w:rPr>
-        <w:t xml:space="preserve">para </w:t>
-      </w:r>
-      <w:r>
-        <w:rPr>
-          <w:rFonts w:ascii="Arial" w:eastAsia="Times New Roman" w:hAnsi="Arial" w:cs="Arial"/>
-          <w:lang w:eastAsia="es-EC"/>
-        </w:rPr>
-        <w:t>la creación d</w:t>
-      </w:r>
-      <w:r>
-        <w:rPr>
-          <w:rFonts w:ascii="Arial" w:eastAsia="Times New Roman" w:hAnsi="Arial" w:cs="Arial"/>
-          <w:lang w:eastAsia="es-EC"/>
-        </w:rPr>
-        <w:t>el aula virtual</w:t>
-      </w:r>
-      <w:r>
-        <w:rPr>
-          <w:rFonts w:ascii="Arial" w:eastAsia="Times New Roman" w:hAnsi="Arial" w:cs="Arial"/>
-          <w:lang w:eastAsia="es-EC"/>
-        </w:rPr>
-        <w:t>,</w:t>
-      </w:r>
-      <w:r>
-        <w:rPr>
-          <w:rFonts w:ascii="Arial" w:eastAsia="Times New Roman" w:hAnsi="Arial" w:cs="Arial"/>
-          <w:lang w:eastAsia="es-EC"/>
-        </w:rPr>
-        <w:t xml:space="preserve"> se puede </w:t>
-      </w:r>
-      <w:proofErr w:type="gramStart"/>
-      <w:r>
-        <w:rPr>
-          <w:rFonts w:ascii="Arial" w:eastAsia="Times New Roman" w:hAnsi="Arial" w:cs="Arial"/>
-          <w:lang w:eastAsia="es-EC"/>
-        </w:rPr>
-        <w:t>crear</w:t>
-      </w:r>
-      <w:proofErr w:type="gramEnd"/>
-      <w:r>
-        <w:rPr>
-          <w:rFonts w:ascii="Arial" w:eastAsia="Times New Roman" w:hAnsi="Arial" w:cs="Arial"/>
-          <w:lang w:eastAsia="es-EC"/>
-        </w:rPr>
-        <w:t xml:space="preserve"> un nuevo grupo o crear una página con el nombre de la materia a impartir.</w:t>
-      </w:r>
-    </w:p>
-    <w:p>
-      <w:pPr>
-        <w:spacing w:before="240" w:line="360" w:lineRule="auto"/>
-        <w:jc w:val="both"/>
-        <w:rPr>
-          <w:rFonts w:ascii="Arial" w:eastAsia="Times New Roman" w:hAnsi="Arial" w:cs="Arial"/>
-          <w:lang w:eastAsia="es-EC"/>
-        </w:rPr>
-      </w:pPr>
-      <w:r>
-        <w:rPr>
-          <w:rFonts w:ascii="Arial" w:eastAsia="Times New Roman" w:hAnsi="Arial" w:cs="Arial"/>
-          <w:lang w:eastAsia="es-EC"/>
-        </w:rPr>
-        <w:lastRenderedPageBreak/>
-        <w:t>La diferencia entre un grupo y una página es en el manejo de contenido, las páginas permiten a organizaciones, empresas, famosos y marcas reales comunicarse de forma general con la gente a la que gustan. Las páginas solamente debe ser creadas y administradas por representantes oficiales.</w:t>
-      </w:r>
-    </w:p>
-    <w:p>
-      <w:pPr>
-        <w:spacing w:before="240" w:line="360" w:lineRule="auto"/>
-        <w:jc w:val="both"/>
-        <w:rPr>
-          <w:rFonts w:ascii="Arial" w:eastAsia="Times New Roman" w:hAnsi="Arial" w:cs="Arial"/>
-          <w:lang w:eastAsia="es-EC"/>
-        </w:rPr>
-      </w:pPr>
-      <w:r>
-        <w:rPr>
-          <w:rFonts w:ascii="Arial" w:eastAsia="Times New Roman" w:hAnsi="Arial" w:cs="Arial"/>
-          <w:lang w:eastAsia="es-EC"/>
-        </w:rPr>
-        <w:t>Los grupos proporcionan un espacio cerrado para que grupos pequeños de personas puedan intercambiar opiniones acerca de intereses comunes. Cualquier persona puede crear un grupo.</w:t>
-      </w:r>
-    </w:p>
-    <w:p>
-      <w:pPr>
-        <w:spacing w:before="240" w:line="360" w:lineRule="auto"/>
-        <w:jc w:val="both"/>
-        <w:rPr>
-          <w:rFonts w:ascii="Arial" w:eastAsia="Times New Roman" w:hAnsi="Arial" w:cs="Arial"/>
-          <w:lang w:eastAsia="es-EC"/>
-        </w:rPr>
-      </w:pPr>
-    </w:p>
-    <w:p>
-      <w:pPr>
-        <w:spacing w:before="240" w:line="360" w:lineRule="auto"/>
-        <w:jc w:val="both"/>
-        <w:rPr>
-          <w:rFonts w:ascii="Arial" w:eastAsia="Times New Roman" w:hAnsi="Arial" w:cs="Arial"/>
-          <w:lang w:eastAsia="es-EC"/>
-        </w:rPr>
-      </w:pPr>
-    </w:p>
-    <w:p>
-      <w:pPr>
-        <w:spacing w:before="240" w:line="360" w:lineRule="auto"/>
-        <w:jc w:val="both"/>
-        <w:rPr>
-          <w:rFonts w:ascii="Arial" w:eastAsia="Times New Roman" w:hAnsi="Arial" w:cs="Arial"/>
-          <w:lang w:eastAsia="es-EC"/>
-        </w:rPr>
-      </w:pPr>
-    </w:p>
-    <w:p>
-      <w:pPr>
-        <w:spacing w:before="240" w:line="360" w:lineRule="auto"/>
-        <w:jc w:val="both"/>
-        <w:rPr>
-          <w:rFonts w:ascii="Arial" w:eastAsia="Times New Roman" w:hAnsi="Arial" w:cs="Arial"/>
-          <w:lang w:eastAsia="es-EC"/>
-        </w:rPr>
-      </w:pPr>
     </w:p>
     <w:sectPr>
       <w:pgSz w:w="12240" w:h="15840"/>
@@ -11699,6 +11290,13 @@
         </dgm:presLayoutVars>
       </dgm:prSet>
       <dgm:spPr/>
+      <dgm:t>
+        <a:bodyPr/>
+        <a:lstStyle/>
+        <a:p>
+          <a:endParaRPr lang="es-ES"/>
+        </a:p>
+      </dgm:t>
     </dgm:pt>
     <dgm:pt modelId="{A9E3E55D-D183-451A-8E8B-B052C9C7D9FE}" type="pres">
       <dgm:prSet presAssocID="{5B6C2865-4CBD-429C-B7C2-B1AA1149B5E9}" presName="parentLin" presStyleCnt="0"/>
@@ -11707,6 +11305,13 @@
     <dgm:pt modelId="{6D276405-4D40-4E3E-BCCD-E56AD7FE42BB}" type="pres">
       <dgm:prSet presAssocID="{5B6C2865-4CBD-429C-B7C2-B1AA1149B5E9}" presName="parentLeftMargin" presStyleLbl="node1" presStyleIdx="0" presStyleCnt="4"/>
       <dgm:spPr/>
+      <dgm:t>
+        <a:bodyPr/>
+        <a:lstStyle/>
+        <a:p>
+          <a:endParaRPr lang="es-ES"/>
+        </a:p>
+      </dgm:t>
     </dgm:pt>
     <dgm:pt modelId="{5D701C21-4E8B-455D-BF79-1713954E2D1C}" type="pres">
       <dgm:prSet presAssocID="{5B6C2865-4CBD-429C-B7C2-B1AA1149B5E9}" presName="parentText" presStyleLbl="node1" presStyleIdx="0" presStyleCnt="4">
@@ -11747,6 +11352,13 @@
     <dgm:pt modelId="{CCC440EC-547B-45E2-9B75-E1B3E57F6B5F}" type="pres">
       <dgm:prSet presAssocID="{7014BDE0-6378-4A2C-8911-531A8AD22B4A}" presName="parentLeftMargin" presStyleLbl="node1" presStyleIdx="0" presStyleCnt="4"/>
       <dgm:spPr/>
+      <dgm:t>
+        <a:bodyPr/>
+        <a:lstStyle/>
+        <a:p>
+          <a:endParaRPr lang="es-ES"/>
+        </a:p>
+      </dgm:t>
     </dgm:pt>
     <dgm:pt modelId="{672C426F-0A0B-429A-8805-78C021AA0A2E}" type="pres">
       <dgm:prSet presAssocID="{7014BDE0-6378-4A2C-8911-531A8AD22B4A}" presName="parentText" presStyleLbl="node1" presStyleIdx="1" presStyleCnt="4">
@@ -11756,6 +11368,13 @@
         </dgm:presLayoutVars>
       </dgm:prSet>
       <dgm:spPr/>
+      <dgm:t>
+        <a:bodyPr/>
+        <a:lstStyle/>
+        <a:p>
+          <a:endParaRPr lang="es-ES"/>
+        </a:p>
+      </dgm:t>
     </dgm:pt>
     <dgm:pt modelId="{9AF68172-A6D2-44D5-ADB5-0AB3A9027FB9}" type="pres">
       <dgm:prSet presAssocID="{7014BDE0-6378-4A2C-8911-531A8AD22B4A}" presName="negativeSpace" presStyleCnt="0"/>
@@ -11780,6 +11399,13 @@
     <dgm:pt modelId="{EC243D57-534A-487A-ADE0-605500D4A8A6}" type="pres">
       <dgm:prSet presAssocID="{C337E695-0352-4A65-93DC-9FC406D1E98F}" presName="parentLeftMargin" presStyleLbl="node1" presStyleIdx="1" presStyleCnt="4"/>
       <dgm:spPr/>
+      <dgm:t>
+        <a:bodyPr/>
+        <a:lstStyle/>
+        <a:p>
+          <a:endParaRPr lang="es-ES"/>
+        </a:p>
+      </dgm:t>
     </dgm:pt>
     <dgm:pt modelId="{D168DE79-A051-4E1B-8927-1013F5AA2238}" type="pres">
       <dgm:prSet presAssocID="{C337E695-0352-4A65-93DC-9FC406D1E98F}" presName="parentText" presStyleLbl="node1" presStyleIdx="2" presStyleCnt="4">
@@ -11820,6 +11446,13 @@
     <dgm:pt modelId="{69933F2E-4AA7-4AAB-AFEF-FF2161B66C8F}" type="pres">
       <dgm:prSet presAssocID="{60FD766F-7190-4525-94F4-CCA085164A7F}" presName="parentLeftMargin" presStyleLbl="node1" presStyleIdx="2" presStyleCnt="4"/>
       <dgm:spPr/>
+      <dgm:t>
+        <a:bodyPr/>
+        <a:lstStyle/>
+        <a:p>
+          <a:endParaRPr lang="es-ES"/>
+        </a:p>
+      </dgm:t>
     </dgm:pt>
     <dgm:pt modelId="{110603EE-74E5-41B1-A917-C2F6A9595C4E}" type="pres">
       <dgm:prSet presAssocID="{60FD766F-7190-4525-94F4-CCA085164A7F}" presName="parentText" presStyleLbl="node1" presStyleIdx="3" presStyleCnt="4">
@@ -11851,42 +11484,42 @@
     </dgm:pt>
   </dgm:ptLst>
   <dgm:cxnLst>
-    <dgm:cxn modelId="{32F0BEC2-0834-44BD-938A-6C2A6AF79171}" type="presOf" srcId="{90695CBA-E983-46AA-961F-CF1DF992CB66}" destId="{BFEAE1A0-989B-413A-9931-7ED75E07F042}" srcOrd="0" destOrd="0" presId="urn:microsoft.com/office/officeart/2005/8/layout/list1"/>
-    <dgm:cxn modelId="{6C5671F0-93CE-4CAE-8F53-B1E6127C8FC7}" type="presOf" srcId="{60FD766F-7190-4525-94F4-CCA085164A7F}" destId="{110603EE-74E5-41B1-A917-C2F6A9595C4E}" srcOrd="1" destOrd="0" presId="urn:microsoft.com/office/officeart/2005/8/layout/list1"/>
-    <dgm:cxn modelId="{0205792A-F20C-420F-8F7C-43EFBFD31B78}" type="presOf" srcId="{C337E695-0352-4A65-93DC-9FC406D1E98F}" destId="{EC243D57-534A-487A-ADE0-605500D4A8A6}" srcOrd="0" destOrd="0" presId="urn:microsoft.com/office/officeart/2005/8/layout/list1"/>
+    <dgm:cxn modelId="{71BE1FCE-38C6-4A9D-811B-03F211C21BFA}" type="presOf" srcId="{5B6C2865-4CBD-429C-B7C2-B1AA1149B5E9}" destId="{6D276405-4D40-4E3E-BCCD-E56AD7FE42BB}" srcOrd="0" destOrd="0" presId="urn:microsoft.com/office/officeart/2005/8/layout/list1"/>
+    <dgm:cxn modelId="{793A7646-F351-4ACC-B0B6-58C448B03C0F}" type="presOf" srcId="{C337E695-0352-4A65-93DC-9FC406D1E98F}" destId="{EC243D57-534A-487A-ADE0-605500D4A8A6}" srcOrd="0" destOrd="0" presId="urn:microsoft.com/office/officeart/2005/8/layout/list1"/>
+    <dgm:cxn modelId="{59AE5669-B768-4E76-90DD-916AEA64F0BC}" srcId="{90695CBA-E983-46AA-961F-CF1DF992CB66}" destId="{60FD766F-7190-4525-94F4-CCA085164A7F}" srcOrd="3" destOrd="0" parTransId="{9339B4AD-7B71-4C7A-AB67-6F229FD4F15E}" sibTransId="{FAB48D16-07B9-4E65-83E6-A2664C07A26D}"/>
+    <dgm:cxn modelId="{943B08A2-B7AB-4436-9F9C-2312BAB570FA}" srcId="{90695CBA-E983-46AA-961F-CF1DF992CB66}" destId="{5B6C2865-4CBD-429C-B7C2-B1AA1149B5E9}" srcOrd="0" destOrd="0" parTransId="{F5E71EFA-6F70-4585-8067-2BF68A4FDF48}" sibTransId="{39465E1E-8B86-44AF-B178-3E29D4748465}"/>
+    <dgm:cxn modelId="{6BDE20E0-343C-4D9F-8AAE-372D80DC1F4E}" type="presOf" srcId="{5B6C2865-4CBD-429C-B7C2-B1AA1149B5E9}" destId="{5D701C21-4E8B-455D-BF79-1713954E2D1C}" srcOrd="1" destOrd="0" presId="urn:microsoft.com/office/officeart/2005/8/layout/list1"/>
     <dgm:cxn modelId="{8228E167-E82B-49AE-B6A4-79267576D21A}" srcId="{90695CBA-E983-46AA-961F-CF1DF992CB66}" destId="{7014BDE0-6378-4A2C-8911-531A8AD22B4A}" srcOrd="1" destOrd="0" parTransId="{6D1372DE-9F2E-4804-82FC-A153EAF36073}" sibTransId="{55E830A4-327F-40B1-A989-57F19C87F91E}"/>
-    <dgm:cxn modelId="{8D4DC239-7A4E-4165-9F6B-1BE382D8EF67}" type="presOf" srcId="{C337E695-0352-4A65-93DC-9FC406D1E98F}" destId="{D168DE79-A051-4E1B-8927-1013F5AA2238}" srcOrd="1" destOrd="0" presId="urn:microsoft.com/office/officeart/2005/8/layout/list1"/>
-    <dgm:cxn modelId="{943B08A2-B7AB-4436-9F9C-2312BAB570FA}" srcId="{90695CBA-E983-46AA-961F-CF1DF992CB66}" destId="{5B6C2865-4CBD-429C-B7C2-B1AA1149B5E9}" srcOrd="0" destOrd="0" parTransId="{F5E71EFA-6F70-4585-8067-2BF68A4FDF48}" sibTransId="{39465E1E-8B86-44AF-B178-3E29D4748465}"/>
-    <dgm:cxn modelId="{59AE5669-B768-4E76-90DD-916AEA64F0BC}" srcId="{90695CBA-E983-46AA-961F-CF1DF992CB66}" destId="{60FD766F-7190-4525-94F4-CCA085164A7F}" srcOrd="3" destOrd="0" parTransId="{9339B4AD-7B71-4C7A-AB67-6F229FD4F15E}" sibTransId="{FAB48D16-07B9-4E65-83E6-A2664C07A26D}"/>
+    <dgm:cxn modelId="{4635DF2C-83C0-4B52-AB2C-387CA5B7B8FD}" type="presOf" srcId="{7014BDE0-6378-4A2C-8911-531A8AD22B4A}" destId="{CCC440EC-547B-45E2-9B75-E1B3E57F6B5F}" srcOrd="0" destOrd="0" presId="urn:microsoft.com/office/officeart/2005/8/layout/list1"/>
+    <dgm:cxn modelId="{F8E8A043-57A3-4F61-842C-B18D8B4517B9}" type="presOf" srcId="{7014BDE0-6378-4A2C-8911-531A8AD22B4A}" destId="{672C426F-0A0B-429A-8805-78C021AA0A2E}" srcOrd="1" destOrd="0" presId="urn:microsoft.com/office/officeart/2005/8/layout/list1"/>
+    <dgm:cxn modelId="{A137FC06-8FB8-42CC-A0A9-CA5F8063ADFE}" type="presOf" srcId="{60FD766F-7190-4525-94F4-CCA085164A7F}" destId="{69933F2E-4AA7-4AAB-AFEF-FF2161B66C8F}" srcOrd="0" destOrd="0" presId="urn:microsoft.com/office/officeart/2005/8/layout/list1"/>
+    <dgm:cxn modelId="{90381587-F1BD-4499-9EC3-8E103457EFD5}" type="presOf" srcId="{60FD766F-7190-4525-94F4-CCA085164A7F}" destId="{110603EE-74E5-41B1-A917-C2F6A9595C4E}" srcOrd="1" destOrd="0" presId="urn:microsoft.com/office/officeart/2005/8/layout/list1"/>
+    <dgm:cxn modelId="{817B542E-4C95-444F-B75B-B5D92A06E706}" type="presOf" srcId="{C337E695-0352-4A65-93DC-9FC406D1E98F}" destId="{D168DE79-A051-4E1B-8927-1013F5AA2238}" srcOrd="1" destOrd="0" presId="urn:microsoft.com/office/officeart/2005/8/layout/list1"/>
+    <dgm:cxn modelId="{8984EC50-7341-44DD-8CA9-68F1DBD4CCE9}" type="presOf" srcId="{90695CBA-E983-46AA-961F-CF1DF992CB66}" destId="{BFEAE1A0-989B-413A-9931-7ED75E07F042}" srcOrd="0" destOrd="0" presId="urn:microsoft.com/office/officeart/2005/8/layout/list1"/>
     <dgm:cxn modelId="{112D8803-73A8-4F6E-98A7-ED53AA10CFBD}" srcId="{90695CBA-E983-46AA-961F-CF1DF992CB66}" destId="{C337E695-0352-4A65-93DC-9FC406D1E98F}" srcOrd="2" destOrd="0" parTransId="{B27AB9B9-3345-475F-A7F5-699BA5001DA5}" sibTransId="{B135FA2B-BE37-43CE-9DB5-867AD298E45F}"/>
-    <dgm:cxn modelId="{DAB49A23-5F34-4E8F-A1E3-ACA693EF3955}" type="presOf" srcId="{60FD766F-7190-4525-94F4-CCA085164A7F}" destId="{69933F2E-4AA7-4AAB-AFEF-FF2161B66C8F}" srcOrd="0" destOrd="0" presId="urn:microsoft.com/office/officeart/2005/8/layout/list1"/>
-    <dgm:cxn modelId="{DCF84D85-548D-45BE-ABA8-09E58B4D616D}" type="presOf" srcId="{7014BDE0-6378-4A2C-8911-531A8AD22B4A}" destId="{CCC440EC-547B-45E2-9B75-E1B3E57F6B5F}" srcOrd="0" destOrd="0" presId="urn:microsoft.com/office/officeart/2005/8/layout/list1"/>
-    <dgm:cxn modelId="{41633E9D-3C8A-4FD6-8BEA-9B98B76BD872}" type="presOf" srcId="{7014BDE0-6378-4A2C-8911-531A8AD22B4A}" destId="{672C426F-0A0B-429A-8805-78C021AA0A2E}" srcOrd="1" destOrd="0" presId="urn:microsoft.com/office/officeart/2005/8/layout/list1"/>
-    <dgm:cxn modelId="{B4A553DA-C35B-4C91-BB35-319965874FA1}" type="presOf" srcId="{5B6C2865-4CBD-429C-B7C2-B1AA1149B5E9}" destId="{5D701C21-4E8B-455D-BF79-1713954E2D1C}" srcOrd="1" destOrd="0" presId="urn:microsoft.com/office/officeart/2005/8/layout/list1"/>
-    <dgm:cxn modelId="{180ABBCB-568E-4450-B102-4FBD7E74A0A3}" type="presOf" srcId="{5B6C2865-4CBD-429C-B7C2-B1AA1149B5E9}" destId="{6D276405-4D40-4E3E-BCCD-E56AD7FE42BB}" srcOrd="0" destOrd="0" presId="urn:microsoft.com/office/officeart/2005/8/layout/list1"/>
-    <dgm:cxn modelId="{1D22312B-A395-4E78-995B-349F0D522CDC}" type="presParOf" srcId="{BFEAE1A0-989B-413A-9931-7ED75E07F042}" destId="{A9E3E55D-D183-451A-8E8B-B052C9C7D9FE}" srcOrd="0" destOrd="0" presId="urn:microsoft.com/office/officeart/2005/8/layout/list1"/>
-    <dgm:cxn modelId="{8FE555AD-E758-4271-A7A4-C15CA6EAE5ED}" type="presParOf" srcId="{A9E3E55D-D183-451A-8E8B-B052C9C7D9FE}" destId="{6D276405-4D40-4E3E-BCCD-E56AD7FE42BB}" srcOrd="0" destOrd="0" presId="urn:microsoft.com/office/officeart/2005/8/layout/list1"/>
-    <dgm:cxn modelId="{8CDD2FFD-D205-4A92-A8F9-2C148C578D1B}" type="presParOf" srcId="{A9E3E55D-D183-451A-8E8B-B052C9C7D9FE}" destId="{5D701C21-4E8B-455D-BF79-1713954E2D1C}" srcOrd="1" destOrd="0" presId="urn:microsoft.com/office/officeart/2005/8/layout/list1"/>
-    <dgm:cxn modelId="{FE9C4227-410D-4906-A54C-6BB25259DD59}" type="presParOf" srcId="{BFEAE1A0-989B-413A-9931-7ED75E07F042}" destId="{FA991E4F-39A0-4100-9D92-77BDEFA6EFCA}" srcOrd="1" destOrd="0" presId="urn:microsoft.com/office/officeart/2005/8/layout/list1"/>
-    <dgm:cxn modelId="{0D4DDC1B-F8E6-49A9-A410-31633F0C77D9}" type="presParOf" srcId="{BFEAE1A0-989B-413A-9931-7ED75E07F042}" destId="{59E2A3F9-588E-4296-A38A-0304011424D9}" srcOrd="2" destOrd="0" presId="urn:microsoft.com/office/officeart/2005/8/layout/list1"/>
-    <dgm:cxn modelId="{EA13C549-C6DC-45B6-A3B0-7A2FC4265DDC}" type="presParOf" srcId="{BFEAE1A0-989B-413A-9931-7ED75E07F042}" destId="{546FD6BA-D03B-49E1-922A-71646AD69DD0}" srcOrd="3" destOrd="0" presId="urn:microsoft.com/office/officeart/2005/8/layout/list1"/>
-    <dgm:cxn modelId="{1F86C7F6-766D-4ACD-9F10-CB7B02B0ADE5}" type="presParOf" srcId="{BFEAE1A0-989B-413A-9931-7ED75E07F042}" destId="{F4733DD9-2D36-405B-B25F-3E6B55D37EC8}" srcOrd="4" destOrd="0" presId="urn:microsoft.com/office/officeart/2005/8/layout/list1"/>
-    <dgm:cxn modelId="{CDFB47EA-2038-4635-AEAC-E7A4F584CD2C}" type="presParOf" srcId="{F4733DD9-2D36-405B-B25F-3E6B55D37EC8}" destId="{CCC440EC-547B-45E2-9B75-E1B3E57F6B5F}" srcOrd="0" destOrd="0" presId="urn:microsoft.com/office/officeart/2005/8/layout/list1"/>
-    <dgm:cxn modelId="{71208C46-4CF3-4953-9B6E-CC0FA5842054}" type="presParOf" srcId="{F4733DD9-2D36-405B-B25F-3E6B55D37EC8}" destId="{672C426F-0A0B-429A-8805-78C021AA0A2E}" srcOrd="1" destOrd="0" presId="urn:microsoft.com/office/officeart/2005/8/layout/list1"/>
-    <dgm:cxn modelId="{A1806928-4D98-49A9-8B6B-7F08D25567C3}" type="presParOf" srcId="{BFEAE1A0-989B-413A-9931-7ED75E07F042}" destId="{9AF68172-A6D2-44D5-ADB5-0AB3A9027FB9}" srcOrd="5" destOrd="0" presId="urn:microsoft.com/office/officeart/2005/8/layout/list1"/>
-    <dgm:cxn modelId="{4153A5BD-5967-4DB9-B63F-EA05D16635FA}" type="presParOf" srcId="{BFEAE1A0-989B-413A-9931-7ED75E07F042}" destId="{8AD00599-3CE6-4067-80CD-E7B16D9C4BB0}" srcOrd="6" destOrd="0" presId="urn:microsoft.com/office/officeart/2005/8/layout/list1"/>
-    <dgm:cxn modelId="{BCD85838-43E7-4D3E-B90B-FF0BED0C56BD}" type="presParOf" srcId="{BFEAE1A0-989B-413A-9931-7ED75E07F042}" destId="{C46F4FAE-5F25-4071-8321-4D476E6A68E2}" srcOrd="7" destOrd="0" presId="urn:microsoft.com/office/officeart/2005/8/layout/list1"/>
-    <dgm:cxn modelId="{742B21CE-41EC-4919-A106-BF9E49921EA0}" type="presParOf" srcId="{BFEAE1A0-989B-413A-9931-7ED75E07F042}" destId="{6F202BC0-86EA-4B8B-9C18-5793EC5AC37E}" srcOrd="8" destOrd="0" presId="urn:microsoft.com/office/officeart/2005/8/layout/list1"/>
-    <dgm:cxn modelId="{CA7D7744-BD17-4F71-8151-DBCFED861A4E}" type="presParOf" srcId="{6F202BC0-86EA-4B8B-9C18-5793EC5AC37E}" destId="{EC243D57-534A-487A-ADE0-605500D4A8A6}" srcOrd="0" destOrd="0" presId="urn:microsoft.com/office/officeart/2005/8/layout/list1"/>
-    <dgm:cxn modelId="{B6F9D158-CF1C-436C-9280-A0A0DB30AEB3}" type="presParOf" srcId="{6F202BC0-86EA-4B8B-9C18-5793EC5AC37E}" destId="{D168DE79-A051-4E1B-8927-1013F5AA2238}" srcOrd="1" destOrd="0" presId="urn:microsoft.com/office/officeart/2005/8/layout/list1"/>
-    <dgm:cxn modelId="{8F92D38D-5A10-4F16-B31C-5DDABFA7DDA0}" type="presParOf" srcId="{BFEAE1A0-989B-413A-9931-7ED75E07F042}" destId="{90AAED83-8145-41E9-B76E-C1AF37D69D15}" srcOrd="9" destOrd="0" presId="urn:microsoft.com/office/officeart/2005/8/layout/list1"/>
-    <dgm:cxn modelId="{07C90967-90E7-44C6-9868-54D86207BE28}" type="presParOf" srcId="{BFEAE1A0-989B-413A-9931-7ED75E07F042}" destId="{FE54C05C-19DC-47D7-A684-99EF8D0102FD}" srcOrd="10" destOrd="0" presId="urn:microsoft.com/office/officeart/2005/8/layout/list1"/>
-    <dgm:cxn modelId="{7DADA3F6-BDF8-442C-822D-6C92D3452BF9}" type="presParOf" srcId="{BFEAE1A0-989B-413A-9931-7ED75E07F042}" destId="{031EE279-D6C1-4C27-8C3A-8F9055A9453F}" srcOrd="11" destOrd="0" presId="urn:microsoft.com/office/officeart/2005/8/layout/list1"/>
-    <dgm:cxn modelId="{38A631A3-E429-40F1-8374-81027BFBFB0C}" type="presParOf" srcId="{BFEAE1A0-989B-413A-9931-7ED75E07F042}" destId="{71E463F0-FE49-451A-91B6-6DA4EDB5A469}" srcOrd="12" destOrd="0" presId="urn:microsoft.com/office/officeart/2005/8/layout/list1"/>
-    <dgm:cxn modelId="{74BA0513-442F-4DF5-BA9D-D66C812B468B}" type="presParOf" srcId="{71E463F0-FE49-451A-91B6-6DA4EDB5A469}" destId="{69933F2E-4AA7-4AAB-AFEF-FF2161B66C8F}" srcOrd="0" destOrd="0" presId="urn:microsoft.com/office/officeart/2005/8/layout/list1"/>
-    <dgm:cxn modelId="{C45A4E09-50FF-46DC-A708-C354E77DEED9}" type="presParOf" srcId="{71E463F0-FE49-451A-91B6-6DA4EDB5A469}" destId="{110603EE-74E5-41B1-A917-C2F6A9595C4E}" srcOrd="1" destOrd="0" presId="urn:microsoft.com/office/officeart/2005/8/layout/list1"/>
-    <dgm:cxn modelId="{F1F6FE03-E3DD-4E4B-9C6A-557933D145DA}" type="presParOf" srcId="{BFEAE1A0-989B-413A-9931-7ED75E07F042}" destId="{13B0C75F-3AD0-4E7B-837E-8C7069096807}" srcOrd="13" destOrd="0" presId="urn:microsoft.com/office/officeart/2005/8/layout/list1"/>
-    <dgm:cxn modelId="{EDBA4D97-847D-4552-9467-6A1E421DB5F5}" type="presParOf" srcId="{BFEAE1A0-989B-413A-9931-7ED75E07F042}" destId="{A1F25B8F-1320-4480-B8E2-4402D2118C27}" srcOrd="14" destOrd="0" presId="urn:microsoft.com/office/officeart/2005/8/layout/list1"/>
+    <dgm:cxn modelId="{141026C6-A626-469A-9E73-BCBF7A5CC1D4}" type="presParOf" srcId="{BFEAE1A0-989B-413A-9931-7ED75E07F042}" destId="{A9E3E55D-D183-451A-8E8B-B052C9C7D9FE}" srcOrd="0" destOrd="0" presId="urn:microsoft.com/office/officeart/2005/8/layout/list1"/>
+    <dgm:cxn modelId="{C0EA1040-FCBF-45EC-A0C3-88362E1B59CA}" type="presParOf" srcId="{A9E3E55D-D183-451A-8E8B-B052C9C7D9FE}" destId="{6D276405-4D40-4E3E-BCCD-E56AD7FE42BB}" srcOrd="0" destOrd="0" presId="urn:microsoft.com/office/officeart/2005/8/layout/list1"/>
+    <dgm:cxn modelId="{8CEC1F8A-5346-4BEA-94AC-3EF0D45809B2}" type="presParOf" srcId="{A9E3E55D-D183-451A-8E8B-B052C9C7D9FE}" destId="{5D701C21-4E8B-455D-BF79-1713954E2D1C}" srcOrd="1" destOrd="0" presId="urn:microsoft.com/office/officeart/2005/8/layout/list1"/>
+    <dgm:cxn modelId="{C4C77C52-E041-4BE3-84EA-CF66BC9E12F4}" type="presParOf" srcId="{BFEAE1A0-989B-413A-9931-7ED75E07F042}" destId="{FA991E4F-39A0-4100-9D92-77BDEFA6EFCA}" srcOrd="1" destOrd="0" presId="urn:microsoft.com/office/officeart/2005/8/layout/list1"/>
+    <dgm:cxn modelId="{CDD3B582-305A-4471-8603-3775F6203E53}" type="presParOf" srcId="{BFEAE1A0-989B-413A-9931-7ED75E07F042}" destId="{59E2A3F9-588E-4296-A38A-0304011424D9}" srcOrd="2" destOrd="0" presId="urn:microsoft.com/office/officeart/2005/8/layout/list1"/>
+    <dgm:cxn modelId="{6C4C72D8-F241-4A19-A8FB-23B42FEA5B90}" type="presParOf" srcId="{BFEAE1A0-989B-413A-9931-7ED75E07F042}" destId="{546FD6BA-D03B-49E1-922A-71646AD69DD0}" srcOrd="3" destOrd="0" presId="urn:microsoft.com/office/officeart/2005/8/layout/list1"/>
+    <dgm:cxn modelId="{D08CDC99-C1F3-4818-B389-71C2CE177A06}" type="presParOf" srcId="{BFEAE1A0-989B-413A-9931-7ED75E07F042}" destId="{F4733DD9-2D36-405B-B25F-3E6B55D37EC8}" srcOrd="4" destOrd="0" presId="urn:microsoft.com/office/officeart/2005/8/layout/list1"/>
+    <dgm:cxn modelId="{B267D431-11AC-4B19-943B-E976794BC3E0}" type="presParOf" srcId="{F4733DD9-2D36-405B-B25F-3E6B55D37EC8}" destId="{CCC440EC-547B-45E2-9B75-E1B3E57F6B5F}" srcOrd="0" destOrd="0" presId="urn:microsoft.com/office/officeart/2005/8/layout/list1"/>
+    <dgm:cxn modelId="{B459DE1F-DED2-4E1B-B184-411BCA40C63D}" type="presParOf" srcId="{F4733DD9-2D36-405B-B25F-3E6B55D37EC8}" destId="{672C426F-0A0B-429A-8805-78C021AA0A2E}" srcOrd="1" destOrd="0" presId="urn:microsoft.com/office/officeart/2005/8/layout/list1"/>
+    <dgm:cxn modelId="{4A076643-0F35-443A-9357-8FB57F2B8E4A}" type="presParOf" srcId="{BFEAE1A0-989B-413A-9931-7ED75E07F042}" destId="{9AF68172-A6D2-44D5-ADB5-0AB3A9027FB9}" srcOrd="5" destOrd="0" presId="urn:microsoft.com/office/officeart/2005/8/layout/list1"/>
+    <dgm:cxn modelId="{7C26A858-D113-4995-8938-31C0F5EB7182}" type="presParOf" srcId="{BFEAE1A0-989B-413A-9931-7ED75E07F042}" destId="{8AD00599-3CE6-4067-80CD-E7B16D9C4BB0}" srcOrd="6" destOrd="0" presId="urn:microsoft.com/office/officeart/2005/8/layout/list1"/>
+    <dgm:cxn modelId="{A8D1166B-7882-4C04-8CCE-E12C54A7B7B1}" type="presParOf" srcId="{BFEAE1A0-989B-413A-9931-7ED75E07F042}" destId="{C46F4FAE-5F25-4071-8321-4D476E6A68E2}" srcOrd="7" destOrd="0" presId="urn:microsoft.com/office/officeart/2005/8/layout/list1"/>
+    <dgm:cxn modelId="{942EF04B-A2F7-4184-A046-798F036CC813}" type="presParOf" srcId="{BFEAE1A0-989B-413A-9931-7ED75E07F042}" destId="{6F202BC0-86EA-4B8B-9C18-5793EC5AC37E}" srcOrd="8" destOrd="0" presId="urn:microsoft.com/office/officeart/2005/8/layout/list1"/>
+    <dgm:cxn modelId="{F2C196E2-6626-44E6-B18F-1EFC3B413B59}" type="presParOf" srcId="{6F202BC0-86EA-4B8B-9C18-5793EC5AC37E}" destId="{EC243D57-534A-487A-ADE0-605500D4A8A6}" srcOrd="0" destOrd="0" presId="urn:microsoft.com/office/officeart/2005/8/layout/list1"/>
+    <dgm:cxn modelId="{EAA63021-3442-49D1-8B94-41F88C47E4E0}" type="presParOf" srcId="{6F202BC0-86EA-4B8B-9C18-5793EC5AC37E}" destId="{D168DE79-A051-4E1B-8927-1013F5AA2238}" srcOrd="1" destOrd="0" presId="urn:microsoft.com/office/officeart/2005/8/layout/list1"/>
+    <dgm:cxn modelId="{653CC84C-494A-40FE-B382-413A340D5266}" type="presParOf" srcId="{BFEAE1A0-989B-413A-9931-7ED75E07F042}" destId="{90AAED83-8145-41E9-B76E-C1AF37D69D15}" srcOrd="9" destOrd="0" presId="urn:microsoft.com/office/officeart/2005/8/layout/list1"/>
+    <dgm:cxn modelId="{6EE66A8C-98FD-4D5F-AAE1-AA69367A5C2A}" type="presParOf" srcId="{BFEAE1A0-989B-413A-9931-7ED75E07F042}" destId="{FE54C05C-19DC-47D7-A684-99EF8D0102FD}" srcOrd="10" destOrd="0" presId="urn:microsoft.com/office/officeart/2005/8/layout/list1"/>
+    <dgm:cxn modelId="{1001A1DB-487E-41C9-B71A-9F00E45D3FD4}" type="presParOf" srcId="{BFEAE1A0-989B-413A-9931-7ED75E07F042}" destId="{031EE279-D6C1-4C27-8C3A-8F9055A9453F}" srcOrd="11" destOrd="0" presId="urn:microsoft.com/office/officeart/2005/8/layout/list1"/>
+    <dgm:cxn modelId="{C683A5FD-A9F2-48CF-BBB9-D899D73F2115}" type="presParOf" srcId="{BFEAE1A0-989B-413A-9931-7ED75E07F042}" destId="{71E463F0-FE49-451A-91B6-6DA4EDB5A469}" srcOrd="12" destOrd="0" presId="urn:microsoft.com/office/officeart/2005/8/layout/list1"/>
+    <dgm:cxn modelId="{73F95535-FFE0-4401-86FE-575530EA368A}" type="presParOf" srcId="{71E463F0-FE49-451A-91B6-6DA4EDB5A469}" destId="{69933F2E-4AA7-4AAB-AFEF-FF2161B66C8F}" srcOrd="0" destOrd="0" presId="urn:microsoft.com/office/officeart/2005/8/layout/list1"/>
+    <dgm:cxn modelId="{981827D7-8216-448E-A3CF-5A5F4EB962C3}" type="presParOf" srcId="{71E463F0-FE49-451A-91B6-6DA4EDB5A469}" destId="{110603EE-74E5-41B1-A917-C2F6A9595C4E}" srcOrd="1" destOrd="0" presId="urn:microsoft.com/office/officeart/2005/8/layout/list1"/>
+    <dgm:cxn modelId="{6B241B95-6E5C-4A0D-B73E-BC30B5948560}" type="presParOf" srcId="{BFEAE1A0-989B-413A-9931-7ED75E07F042}" destId="{13B0C75F-3AD0-4E7B-837E-8C7069096807}" srcOrd="13" destOrd="0" presId="urn:microsoft.com/office/officeart/2005/8/layout/list1"/>
+    <dgm:cxn modelId="{37FE0912-C2E6-4451-97D5-73A6E9A38151}" type="presParOf" srcId="{BFEAE1A0-989B-413A-9931-7ED75E07F042}" destId="{A1F25B8F-1320-4480-B8E2-4402D2118C27}" srcOrd="14" destOrd="0" presId="urn:microsoft.com/office/officeart/2005/8/layout/list1"/>
   </dgm:cxnLst>
   <dgm:bg/>
   <dgm:whole/>
@@ -14006,7 +13639,7 @@
 </file>
 
 <file path=customXml/itemProps1.xml><?xml version="1.0" encoding="utf-8"?>
-<ds:datastoreItem xmlns:ds="http://schemas.openxmlformats.org/officeDocument/2006/customXml" ds:itemID="{EBEC236D-9CC0-484D-89E0-A76D7FDF0B7D}">
+<ds:datastoreItem xmlns:ds="http://schemas.openxmlformats.org/officeDocument/2006/customXml" ds:itemID="{0158E0E7-74D9-48B0-B618-4643DB19065D}">
   <ds:schemaRefs>
     <ds:schemaRef ds:uri="http://schemas.openxmlformats.org/officeDocument/2006/bibliography"/>
   </ds:schemaRefs>
